--- a/Report.docx
+++ b/Report.docx
@@ -138,19 +138,7 @@
         <w:rPr>
           <w:lang w:val="en-US"/>
         </w:rPr>
-        <w:t xml:space="preserve">concepts from both the </w:t>
-      </w:r>
-      <w:r>
-        <w:rPr>
-          <w:lang w:val="en-US"/>
-        </w:rPr>
-        <w:t>Deep-Q-Network (DQN)</w:t>
-      </w:r>
-      <w:r>
-        <w:rPr>
-          <w:lang w:val="en-US"/>
-        </w:rPr>
-        <w:t xml:space="preserve"> as well as policy methods. By combining elements of both, DDPQ (or actor-critic models in general) are able to apply the concepts of DQNs on continuous action spaces through application of policy evaluation and noise, while also improving the stability and robustness of policy methods</w:t>
+        <w:t>concepts from both the Deep-Q-Network (DQN) as well as policy methods. By combining elements of both, DDPQ (or actor-critic models in general) are able to apply the concepts of DQNs on continuous action spaces through application of policy evaluation and noise, while also improving the stability and robustness of policy methods</w:t>
       </w:r>
       <w:r>
         <w:rPr>
@@ -289,286 +277,1112 @@
         </w:rPr>
         <w:t xml:space="preserve">presented by a NN and is used to improve the learning of the actor. To accomplish this, the critic is also trained on the same pool of data as the actor but is then used to calculate the loss of the current actor model. This improves the trajectory of the learning. </w:t>
       </w:r>
+    </w:p>
+    <w:p>
+      <w:pPr>
+        <w:rPr>
+          <w:b/>
+          <w:bCs/>
+          <w:lang w:val="en-US"/>
+        </w:rPr>
+      </w:pPr>
+    </w:p>
+    <w:p>
+      <w:pPr>
+        <w:rPr>
+          <w:b/>
+          <w:bCs/>
+          <w:lang w:val="en-US"/>
+        </w:rPr>
+      </w:pPr>
+    </w:p>
+    <w:p>
+      <w:pPr>
+        <w:rPr>
+          <w:b/>
+          <w:bCs/>
+          <w:lang w:val="en-US"/>
+        </w:rPr>
+      </w:pPr>
+    </w:p>
+    <w:p>
+      <w:pPr>
+        <w:pStyle w:val="berschrift2"/>
+        <w:rPr>
+          <w:lang w:val="en-US"/>
+        </w:rPr>
+      </w:pPr>
+      <w:r>
+        <w:rPr>
+          <w:lang w:val="en-US"/>
+        </w:rPr>
+        <w:t>Parameters:</w:t>
+      </w:r>
+    </w:p>
+    <w:p>
+      <w:pPr>
+        <w:rPr>
+          <w:lang w:val="en-US"/>
+        </w:rPr>
+      </w:pPr>
+      <w:r>
+        <w:rPr>
+          <w:lang w:val="en-US"/>
+        </w:rPr>
+        <w:t>The parameters were set as following:</w:t>
+      </w:r>
+    </w:p>
+    <w:p>
+      <w:pPr>
+        <w:rPr>
+          <w:lang w:val="en-US"/>
+        </w:rPr>
+      </w:pPr>
+    </w:p>
+    <w:tbl>
+      <w:tblPr>
+        <w:tblStyle w:val="Tabellenraster"/>
+        <w:tblW w:w="0" w:type="auto"/>
+        <w:tblLook w:val="04A0" w:firstRow="1" w:lastRow="0" w:firstColumn="1" w:lastColumn="0" w:noHBand="0" w:noVBand="1"/>
+      </w:tblPr>
+      <w:tblGrid>
+        <w:gridCol w:w="2830"/>
+        <w:gridCol w:w="6226"/>
+      </w:tblGrid>
+      <w:tr>
+        <w:tc>
+          <w:tcPr>
+            <w:tcW w:w="2830" w:type="dxa"/>
+          </w:tcPr>
+          <w:p>
+            <w:pPr>
+              <w:rPr>
+                <w:sz w:val="28"/>
+                <w:szCs w:val="28"/>
+                <w:lang w:val="en-US"/>
+              </w:rPr>
+            </w:pPr>
+            <w:r>
+              <w:rPr>
+                <w:sz w:val="28"/>
+                <w:szCs w:val="28"/>
+                <w:lang w:val="en-US"/>
+              </w:rPr>
+              <w:t xml:space="preserve">BUFFER_SIZE: </w:t>
+            </w:r>
+          </w:p>
+        </w:tc>
+        <w:tc>
+          <w:tcPr>
+            <w:tcW w:w="6226" w:type="dxa"/>
+          </w:tcPr>
+          <w:p>
+            <w:pPr>
+              <w:rPr>
+                <w:sz w:val="28"/>
+                <w:szCs w:val="28"/>
+                <w:lang w:val="en-US"/>
+              </w:rPr>
+            </w:pPr>
+            <w:r>
+              <w:rPr>
+                <w:sz w:val="28"/>
+                <w:szCs w:val="28"/>
+                <w:lang w:val="en-US"/>
+              </w:rPr>
+              <w:t>The size of the experience buffer (deletes from bottom if overflow).</w:t>
+            </w:r>
+          </w:p>
+          <w:p>
+            <w:pPr>
+              <w:rPr>
+                <w:sz w:val="28"/>
+                <w:szCs w:val="28"/>
+                <w:lang w:val="en-US"/>
+              </w:rPr>
+            </w:pPr>
+            <w:r>
+              <w:rPr>
+                <w:sz w:val="28"/>
+                <w:szCs w:val="28"/>
+                <w:lang w:val="en-US"/>
+              </w:rPr>
+              <w:t>Seemed fairly robust to changes.</w:t>
+            </w:r>
+          </w:p>
+        </w:tc>
+      </w:tr>
+      <w:tr>
+        <w:tc>
+          <w:tcPr>
+            <w:tcW w:w="2830" w:type="dxa"/>
+          </w:tcPr>
+          <w:p>
+            <w:pPr>
+              <w:rPr>
+                <w:sz w:val="28"/>
+                <w:szCs w:val="28"/>
+                <w:lang w:val="en-US"/>
+              </w:rPr>
+            </w:pPr>
+            <w:r>
+              <w:rPr>
+                <w:sz w:val="28"/>
+                <w:szCs w:val="28"/>
+                <w:lang w:val="en-US"/>
+              </w:rPr>
+              <w:t>BATCH_SIZE</w:t>
+            </w:r>
+          </w:p>
+        </w:tc>
+        <w:tc>
+          <w:tcPr>
+            <w:tcW w:w="6226" w:type="dxa"/>
+          </w:tcPr>
+          <w:p>
+            <w:pPr>
+              <w:rPr>
+                <w:sz w:val="28"/>
+                <w:szCs w:val="28"/>
+                <w:lang w:val="en-US"/>
+              </w:rPr>
+            </w:pPr>
+            <w:r>
+              <w:rPr>
+                <w:sz w:val="28"/>
+                <w:szCs w:val="28"/>
+                <w:lang w:val="en-US"/>
+              </w:rPr>
+              <w:t>The size of the experience sample the networks are updated with.</w:t>
+            </w:r>
+          </w:p>
+          <w:p>
+            <w:pPr>
+              <w:rPr>
+                <w:sz w:val="28"/>
+                <w:szCs w:val="28"/>
+                <w:lang w:val="en-US"/>
+              </w:rPr>
+            </w:pPr>
+            <w:r>
+              <w:rPr>
+                <w:sz w:val="28"/>
+                <w:szCs w:val="28"/>
+                <w:lang w:val="en-US"/>
+              </w:rPr>
+              <w:t>Best Value was 128. 256 reduced training velocity significantly</w:t>
+            </w:r>
+            <w:r>
+              <w:rPr>
+                <w:sz w:val="28"/>
+                <w:szCs w:val="28"/>
+                <w:lang w:val="en-US"/>
+              </w:rPr>
+              <w:t>.</w:t>
+            </w:r>
+          </w:p>
+        </w:tc>
+      </w:tr>
+      <w:tr>
+        <w:tc>
+          <w:tcPr>
+            <w:tcW w:w="2830" w:type="dxa"/>
+          </w:tcPr>
+          <w:p>
+            <w:pPr>
+              <w:rPr>
+                <w:sz w:val="28"/>
+                <w:szCs w:val="28"/>
+                <w:lang w:val="en-US"/>
+              </w:rPr>
+            </w:pPr>
+            <w:proofErr w:type="spellStart"/>
+            <w:r>
+              <w:rPr>
+                <w:sz w:val="28"/>
+                <w:szCs w:val="28"/>
+                <w:lang w:val="en-US"/>
+              </w:rPr>
+              <w:t>random_seed</w:t>
+            </w:r>
+            <w:proofErr w:type="spellEnd"/>
+          </w:p>
+        </w:tc>
+        <w:tc>
+          <w:tcPr>
+            <w:tcW w:w="6226" w:type="dxa"/>
+          </w:tcPr>
+          <w:p>
+            <w:pPr>
+              <w:rPr>
+                <w:sz w:val="28"/>
+                <w:szCs w:val="28"/>
+                <w:lang w:val="en-US"/>
+              </w:rPr>
+            </w:pPr>
+            <w:r>
+              <w:rPr>
+                <w:sz w:val="28"/>
+                <w:szCs w:val="28"/>
+                <w:lang w:val="en-US"/>
+              </w:rPr>
+              <w:t>A random seed to create reproducible results. This greatly had effect on the performance. Selected seed was 1.</w:t>
+            </w:r>
+          </w:p>
+        </w:tc>
+      </w:tr>
+      <w:tr>
+        <w:tc>
+          <w:tcPr>
+            <w:tcW w:w="2830" w:type="dxa"/>
+          </w:tcPr>
+          <w:p>
+            <w:pPr>
+              <w:rPr>
+                <w:sz w:val="28"/>
+                <w:szCs w:val="28"/>
+                <w:lang w:val="en-US"/>
+              </w:rPr>
+            </w:pPr>
+            <w:r>
+              <w:rPr>
+                <w:sz w:val="28"/>
+                <w:szCs w:val="28"/>
+                <w:lang w:val="en-US"/>
+              </w:rPr>
+              <w:t>GAMMA</w:t>
+            </w:r>
+          </w:p>
+        </w:tc>
+        <w:tc>
+          <w:tcPr>
+            <w:tcW w:w="6226" w:type="dxa"/>
+          </w:tcPr>
+          <w:p>
+            <w:pPr>
+              <w:rPr>
+                <w:sz w:val="28"/>
+                <w:szCs w:val="28"/>
+                <w:lang w:val="en-US"/>
+              </w:rPr>
+            </w:pPr>
+            <w:r>
+              <w:rPr>
+                <w:sz w:val="28"/>
+                <w:szCs w:val="28"/>
+                <w:lang w:val="en-US"/>
+              </w:rPr>
+              <w:t>The cost of future rewards. Did not seem to impact greatly except for fairly high/low values. Was left to 0.99.</w:t>
+            </w:r>
+          </w:p>
+        </w:tc>
+      </w:tr>
+      <w:tr>
+        <w:tc>
+          <w:tcPr>
+            <w:tcW w:w="2830" w:type="dxa"/>
+          </w:tcPr>
+          <w:p>
+            <w:pPr>
+              <w:rPr>
+                <w:sz w:val="28"/>
+                <w:szCs w:val="28"/>
+                <w:lang w:val="en-US"/>
+              </w:rPr>
+            </w:pPr>
+            <w:r>
+              <w:rPr>
+                <w:sz w:val="28"/>
+                <w:szCs w:val="28"/>
+                <w:lang w:val="en-US"/>
+              </w:rPr>
+              <w:lastRenderedPageBreak/>
+              <w:t>TAU</w:t>
+            </w:r>
+          </w:p>
+        </w:tc>
+        <w:tc>
+          <w:tcPr>
+            <w:tcW w:w="6226" w:type="dxa"/>
+          </w:tcPr>
+          <w:p>
+            <w:pPr>
+              <w:rPr>
+                <w:sz w:val="28"/>
+                <w:szCs w:val="28"/>
+                <w:lang w:val="en-US"/>
+              </w:rPr>
+            </w:pPr>
+            <w:r>
+              <w:rPr>
+                <w:sz w:val="28"/>
+                <w:szCs w:val="28"/>
+                <w:lang w:val="en-US"/>
+              </w:rPr>
+              <w:t>The gravity of change to the target network during update. This was set to 0.001. Higher values led to bad performance.</w:t>
+            </w:r>
+          </w:p>
+        </w:tc>
+      </w:tr>
+      <w:tr>
+        <w:tc>
+          <w:tcPr>
+            <w:tcW w:w="2830" w:type="dxa"/>
+          </w:tcPr>
+          <w:p>
+            <w:pPr>
+              <w:rPr>
+                <w:sz w:val="28"/>
+                <w:szCs w:val="28"/>
+                <w:lang w:val="en-US"/>
+              </w:rPr>
+            </w:pPr>
+            <w:r>
+              <w:rPr>
+                <w:sz w:val="28"/>
+                <w:szCs w:val="28"/>
+                <w:lang w:val="en-US"/>
+              </w:rPr>
+              <w:t>LR_ACTOR</w:t>
+            </w:r>
+          </w:p>
+        </w:tc>
+        <w:tc>
+          <w:tcPr>
+            <w:tcW w:w="6226" w:type="dxa"/>
+          </w:tcPr>
+          <w:p>
+            <w:pPr>
+              <w:rPr>
+                <w:sz w:val="28"/>
+                <w:szCs w:val="28"/>
+                <w:lang w:val="en-US"/>
+              </w:rPr>
+            </w:pPr>
+            <w:r>
+              <w:rPr>
+                <w:sz w:val="28"/>
+                <w:szCs w:val="28"/>
+                <w:lang w:val="en-US"/>
+              </w:rPr>
+              <w:t xml:space="preserve">The Learning Rate of the critic. </w:t>
+            </w:r>
+          </w:p>
+        </w:tc>
+      </w:tr>
+      <w:tr>
+        <w:tc>
+          <w:tcPr>
+            <w:tcW w:w="2830" w:type="dxa"/>
+          </w:tcPr>
+          <w:p>
+            <w:pPr>
+              <w:rPr>
+                <w:sz w:val="28"/>
+                <w:szCs w:val="28"/>
+                <w:lang w:val="en-US"/>
+              </w:rPr>
+            </w:pPr>
+            <w:r>
+              <w:rPr>
+                <w:sz w:val="28"/>
+                <w:szCs w:val="28"/>
+                <w:lang w:val="en-US"/>
+              </w:rPr>
+              <w:t>LR_CRITIC</w:t>
+            </w:r>
+          </w:p>
+        </w:tc>
+        <w:tc>
+          <w:tcPr>
+            <w:tcW w:w="6226" w:type="dxa"/>
+          </w:tcPr>
+          <w:p>
+            <w:pPr>
+              <w:rPr>
+                <w:sz w:val="28"/>
+                <w:szCs w:val="28"/>
+                <w:lang w:val="en-US"/>
+              </w:rPr>
+            </w:pPr>
+            <w:r>
+              <w:rPr>
+                <w:sz w:val="28"/>
+                <w:szCs w:val="28"/>
+                <w:lang w:val="en-US"/>
+              </w:rPr>
+              <w:t>The learning rate of the critic.</w:t>
+            </w:r>
+            <w:r>
+              <w:rPr>
+                <w:sz w:val="28"/>
+                <w:szCs w:val="28"/>
+                <w:lang w:val="en-US"/>
+              </w:rPr>
+              <w:t xml:space="preserve"> Positive Effect if it was lower than the LR of the Actor</w:t>
+            </w:r>
+          </w:p>
+        </w:tc>
+      </w:tr>
+      <w:tr>
+        <w:tc>
+          <w:tcPr>
+            <w:tcW w:w="2830" w:type="dxa"/>
+          </w:tcPr>
+          <w:p>
+            <w:pPr>
+              <w:rPr>
+                <w:sz w:val="28"/>
+                <w:szCs w:val="28"/>
+                <w:lang w:val="en-US"/>
+              </w:rPr>
+            </w:pPr>
+            <w:r>
+              <w:rPr>
+                <w:sz w:val="28"/>
+                <w:szCs w:val="28"/>
+                <w:lang w:val="en-US"/>
+              </w:rPr>
+              <w:t>WEIGHT_DECAY</w:t>
+            </w:r>
+          </w:p>
+        </w:tc>
+        <w:tc>
+          <w:tcPr>
+            <w:tcW w:w="6226" w:type="dxa"/>
+          </w:tcPr>
+          <w:p>
+            <w:pPr>
+              <w:rPr>
+                <w:sz w:val="28"/>
+                <w:szCs w:val="28"/>
+                <w:lang w:val="en-US"/>
+              </w:rPr>
+            </w:pPr>
+            <w:r>
+              <w:rPr>
+                <w:sz w:val="28"/>
+                <w:szCs w:val="28"/>
+                <w:lang w:val="en-US"/>
+              </w:rPr>
+              <w:t>Decay of the network weights. Was not used in this sample.</w:t>
+            </w:r>
+          </w:p>
+        </w:tc>
+      </w:tr>
+      <w:tr>
+        <w:tc>
+          <w:tcPr>
+            <w:tcW w:w="2830" w:type="dxa"/>
+          </w:tcPr>
+          <w:p>
+            <w:pPr>
+              <w:rPr>
+                <w:sz w:val="28"/>
+                <w:szCs w:val="28"/>
+                <w:lang w:val="en-US"/>
+              </w:rPr>
+            </w:pPr>
+            <w:r>
+              <w:rPr>
+                <w:sz w:val="28"/>
+                <w:szCs w:val="28"/>
+                <w:lang w:val="en-US"/>
+              </w:rPr>
+              <w:t>UPDATE_EVERY</w:t>
+            </w:r>
+          </w:p>
+        </w:tc>
+        <w:tc>
+          <w:tcPr>
+            <w:tcW w:w="6226" w:type="dxa"/>
+          </w:tcPr>
+          <w:p>
+            <w:pPr>
+              <w:rPr>
+                <w:sz w:val="28"/>
+                <w:szCs w:val="28"/>
+                <w:lang w:val="en-US"/>
+              </w:rPr>
+            </w:pPr>
+            <w:r>
+              <w:rPr>
+                <w:sz w:val="28"/>
+                <w:szCs w:val="28"/>
+                <w:lang w:val="en-US"/>
+              </w:rPr>
+              <w:t>Update Cycle of multi-agents. Was not used in this sample.</w:t>
+            </w:r>
+          </w:p>
+        </w:tc>
+      </w:tr>
+      <w:tr>
+        <w:tc>
+          <w:tcPr>
+            <w:tcW w:w="2830" w:type="dxa"/>
+          </w:tcPr>
+          <w:p>
+            <w:pPr>
+              <w:rPr>
+                <w:sz w:val="28"/>
+                <w:szCs w:val="28"/>
+                <w:lang w:val="en-US"/>
+              </w:rPr>
+            </w:pPr>
+            <w:r>
+              <w:rPr>
+                <w:sz w:val="28"/>
+                <w:szCs w:val="28"/>
+                <w:lang w:val="en-US"/>
+              </w:rPr>
+              <w:t>UPDATE_NETWORK</w:t>
+            </w:r>
+          </w:p>
+        </w:tc>
+        <w:tc>
+          <w:tcPr>
+            <w:tcW w:w="6226" w:type="dxa"/>
+          </w:tcPr>
+          <w:p>
+            <w:pPr>
+              <w:rPr>
+                <w:sz w:val="28"/>
+                <w:szCs w:val="28"/>
+                <w:lang w:val="en-US"/>
+              </w:rPr>
+            </w:pPr>
+            <w:r>
+              <w:rPr>
+                <w:sz w:val="28"/>
+                <w:szCs w:val="28"/>
+                <w:lang w:val="en-US"/>
+              </w:rPr>
+              <w:t xml:space="preserve">Update </w:t>
+            </w:r>
+            <w:r>
+              <w:rPr>
+                <w:sz w:val="28"/>
+                <w:szCs w:val="28"/>
+                <w:lang w:val="en-US"/>
+              </w:rPr>
+              <w:t>Number</w:t>
+            </w:r>
+            <w:r>
+              <w:rPr>
+                <w:sz w:val="28"/>
+                <w:szCs w:val="28"/>
+                <w:lang w:val="en-US"/>
+              </w:rPr>
+              <w:t xml:space="preserve"> of multi-agents. Was not used in this sample.</w:t>
+            </w:r>
+          </w:p>
+        </w:tc>
+      </w:tr>
+      <w:tr>
+        <w:tc>
+          <w:tcPr>
+            <w:tcW w:w="2830" w:type="dxa"/>
+          </w:tcPr>
+          <w:p>
+            <w:pPr>
+              <w:rPr>
+                <w:sz w:val="28"/>
+                <w:szCs w:val="28"/>
+                <w:lang w:val="en-US"/>
+              </w:rPr>
+            </w:pPr>
+            <w:proofErr w:type="spellStart"/>
+            <w:r>
+              <w:rPr>
+                <w:sz w:val="28"/>
+                <w:szCs w:val="28"/>
+                <w:lang w:val="en-US"/>
+              </w:rPr>
+              <w:t>max_t</w:t>
+            </w:r>
+            <w:proofErr w:type="spellEnd"/>
+          </w:p>
+        </w:tc>
+        <w:tc>
+          <w:tcPr>
+            <w:tcW w:w="6226" w:type="dxa"/>
+          </w:tcPr>
+          <w:p>
+            <w:pPr>
+              <w:rPr>
+                <w:sz w:val="28"/>
+                <w:szCs w:val="28"/>
+                <w:lang w:val="en-US"/>
+              </w:rPr>
+            </w:pPr>
+            <w:r>
+              <w:rPr>
+                <w:sz w:val="28"/>
+                <w:szCs w:val="28"/>
+                <w:lang w:val="en-US"/>
+              </w:rPr>
+              <w:t>The number of steps taken every episode. Performance dropped if under 600 or over 1200.</w:t>
+            </w:r>
+          </w:p>
+        </w:tc>
+      </w:tr>
+    </w:tbl>
+    <w:p>
+      <w:pPr>
+        <w:rPr>
+          <w:b/>
+          <w:bCs/>
+          <w:lang w:val="en-US"/>
+        </w:rPr>
+      </w:pPr>
+    </w:p>
+    <w:p>
+      <w:pPr>
+        <w:rPr>
+          <w:b/>
+          <w:bCs/>
+          <w:lang w:val="en-US"/>
+        </w:rPr>
+      </w:pPr>
+    </w:p>
+    <w:p>
+      <w:pPr>
+        <w:pStyle w:val="berschrift2"/>
+        <w:rPr>
+          <w:lang w:val="en-US"/>
+        </w:rPr>
+      </w:pPr>
+      <w:r>
+        <w:rPr>
+          <w:lang w:val="en-US"/>
+        </w:rPr>
+        <w:t>Components</w:t>
+      </w:r>
+      <w:r>
+        <w:rPr>
+          <w:lang w:val="en-US"/>
+        </w:rPr>
+        <w:t>:</w:t>
+      </w:r>
+    </w:p>
+    <w:p>
+      <w:pPr>
+        <w:rPr>
+          <w:lang w:val="en-US"/>
+        </w:rPr>
+      </w:pPr>
+      <w:r>
+        <w:rPr>
+          <w:lang w:val="en-US"/>
+        </w:rPr>
+        <w:t xml:space="preserve">Environment: </w:t>
+      </w:r>
+    </w:p>
+    <w:p>
+      <w:pPr>
+        <w:rPr>
+          <w:lang w:val="en-US"/>
+        </w:rPr>
+      </w:pPr>
+      <w:r>
+        <w:rPr>
+          <w:lang w:val="en-US"/>
+        </w:rPr>
+        <w:t xml:space="preserve">This is the environment the agent interacts with. In this case the </w:t>
+      </w:r>
+      <w:proofErr w:type="spellStart"/>
+      <w:r>
+        <w:rPr>
+          <w:lang w:val="en-US"/>
+        </w:rPr>
+        <w:t>reacher</w:t>
+      </w:r>
+      <w:proofErr w:type="spellEnd"/>
+      <w:r>
+        <w:rPr>
+          <w:lang w:val="en-US"/>
+        </w:rPr>
+        <w:t xml:space="preserve"> environment from the </w:t>
+      </w:r>
+      <w:proofErr w:type="spellStart"/>
+      <w:r>
+        <w:rPr>
+          <w:lang w:val="en-US"/>
+        </w:rPr>
+        <w:t>UnityAgents</w:t>
+      </w:r>
+      <w:proofErr w:type="spellEnd"/>
+      <w:r>
+        <w:rPr>
+          <w:lang w:val="en-US"/>
+        </w:rPr>
+        <w:t xml:space="preserve">. The environment is reset at every episode and the actions calculated by the agent are passed in order to </w:t>
+      </w:r>
+      <w:r>
+        <w:rPr>
+          <w:lang w:val="en-US"/>
+        </w:rPr>
+        <w:t>make a step in time.</w:t>
+      </w:r>
+    </w:p>
+    <w:p>
+      <w:pPr>
+        <w:rPr>
+          <w:lang w:val="en-US"/>
+        </w:rPr>
+      </w:pPr>
+    </w:p>
+    <w:p>
+      <w:pPr>
+        <w:rPr>
+          <w:lang w:val="en-US"/>
+        </w:rPr>
+      </w:pPr>
+      <w:r>
+        <w:rPr>
+          <w:lang w:val="en-US"/>
+        </w:rPr>
+        <w:t>Memory:</w:t>
+      </w:r>
+    </w:p>
+    <w:p>
+      <w:pPr>
+        <w:rPr>
+          <w:lang w:val="en-US"/>
+        </w:rPr>
+      </w:pPr>
+      <w:r>
+        <w:rPr>
+          <w:lang w:val="en-US"/>
+        </w:rPr>
+        <w:t xml:space="preserve">This is the shared memory buffer. If the environment only uses one </w:t>
+      </w:r>
+      <w:r>
+        <w:rPr>
+          <w:lang w:val="en-US"/>
+        </w:rPr>
+        <w:t>agent, this is identical to an agent owned memory. If the environment uses multiple agents, this memory serves as shared experience pool for all agents.</w:t>
+      </w:r>
+    </w:p>
+    <w:p>
+      <w:pPr>
+        <w:rPr>
+          <w:lang w:val="en-US"/>
+        </w:rPr>
+      </w:pPr>
+    </w:p>
+    <w:p>
+      <w:pPr>
+        <w:rPr>
+          <w:lang w:val="en-US"/>
+        </w:rPr>
+      </w:pPr>
+      <w:r>
+        <w:rPr>
+          <w:lang w:val="en-US"/>
+        </w:rPr>
+        <w:t>Agent</w:t>
+      </w:r>
+      <w:r>
+        <w:rPr>
+          <w:lang w:val="en-US"/>
+        </w:rPr>
+        <w:t>:</w:t>
+      </w:r>
+    </w:p>
+    <w:p>
+      <w:pPr>
+        <w:rPr>
+          <w:lang w:val="en-US"/>
+        </w:rPr>
+      </w:pPr>
+      <w:r>
+        <w:rPr>
+          <w:lang w:val="en-US"/>
+        </w:rPr>
+        <w:t xml:space="preserve">This is </w:t>
+      </w:r>
+      <w:proofErr w:type="spellStart"/>
+      <w:r>
+        <w:rPr>
+          <w:lang w:val="en-US"/>
+        </w:rPr>
+        <w:t>theinstance</w:t>
+      </w:r>
+      <w:proofErr w:type="spellEnd"/>
+      <w:r>
+        <w:rPr>
+          <w:lang w:val="en-US"/>
+        </w:rPr>
+        <w:t xml:space="preserve"> of the Agent class </w:t>
+      </w:r>
+      <w:proofErr w:type="spellStart"/>
+      <w:r>
+        <w:rPr>
+          <w:lang w:val="en-US"/>
+        </w:rPr>
+        <w:t>tha</w:t>
+      </w:r>
+      <w:proofErr w:type="spellEnd"/>
+      <w:r>
+        <w:rPr>
+          <w:lang w:val="en-US"/>
+        </w:rPr>
+        <w:t xml:space="preserve"> interacts with the environment. At the beginning of every episode the agent is reset. It then calculates the preferred action with the .act function, using its local actor network. After interaction with the environment, the interaction is passed to the agents .step() function which saves the experience and eventually updates the local and target networks.</w:t>
+      </w:r>
+    </w:p>
+    <w:p>
+      <w:pPr>
+        <w:rPr>
+          <w:lang w:val="en-US"/>
+        </w:rPr>
+      </w:pPr>
+    </w:p>
+    <w:p>
+      <w:pPr>
+        <w:rPr>
+          <w:lang w:val="en-US"/>
+        </w:rPr>
+      </w:pPr>
+      <w:r>
+        <w:rPr>
+          <w:lang w:val="en-US"/>
+        </w:rPr>
+        <w:t xml:space="preserve">Scores, </w:t>
+      </w:r>
+      <w:proofErr w:type="spellStart"/>
+      <w:r>
+        <w:rPr>
+          <w:lang w:val="en-US"/>
+        </w:rPr>
+        <w:t>scores_dequ</w:t>
+      </w:r>
+      <w:proofErr w:type="spellEnd"/>
+      <w:r>
+        <w:rPr>
+          <w:lang w:val="en-US"/>
+        </w:rPr>
+        <w:t xml:space="preserve">, </w:t>
+      </w:r>
+      <w:proofErr w:type="spellStart"/>
+      <w:r>
+        <w:rPr>
+          <w:lang w:val="en-US"/>
+        </w:rPr>
+        <w:t>scores_list</w:t>
+      </w:r>
+      <w:proofErr w:type="spellEnd"/>
+      <w:r>
+        <w:rPr>
+          <w:lang w:val="en-US"/>
+        </w:rPr>
+        <w:t>:</w:t>
+      </w:r>
+    </w:p>
+    <w:p>
+      <w:pPr>
+        <w:rPr>
+          <w:lang w:val="en-US"/>
+        </w:rPr>
+      </w:pPr>
+      <w:r>
+        <w:rPr>
+          <w:lang w:val="en-US"/>
+        </w:rPr>
+        <w:t>These variables</w:t>
+      </w:r>
+      <w:r>
+        <w:rPr>
+          <w:lang w:val="en-US"/>
+        </w:rPr>
+        <w:t xml:space="preserve"> are used to store the performance of the agent over time.</w:t>
+      </w:r>
+    </w:p>
+    <w:p>
+      <w:pPr>
+        <w:pStyle w:val="berschrift1"/>
+        <w:rPr>
+          <w:lang w:val="en-US"/>
+        </w:rPr>
+      </w:pPr>
+      <w:r>
+        <w:rPr>
+          <w:lang w:val="en-US"/>
+        </w:rPr>
+        <w:t>Training</w:t>
+      </w:r>
+    </w:p>
+    <w:p>
+      <w:pPr>
+        <w:rPr>
+          <w:lang w:val="en-US"/>
+        </w:rPr>
+      </w:pPr>
+    </w:p>
+    <w:p>
+      <w:pPr>
+        <w:pStyle w:val="berschrift2"/>
+        <w:rPr>
+          <w:lang w:val="en-US"/>
+        </w:rPr>
+      </w:pPr>
+      <w:r>
+        <w:rPr>
+          <w:lang w:val="en-US"/>
+        </w:rPr>
+        <w:t>Performance</w:t>
+      </w:r>
+      <w:r>
+        <w:rPr>
+          <w:lang w:val="en-US"/>
+        </w:rPr>
+        <w:t>:</w:t>
+      </w:r>
+    </w:p>
+    <w:p>
+      <w:pPr>
+        <w:rPr>
+          <w:lang w:val="en-US"/>
+        </w:rPr>
+      </w:pPr>
+      <w:r>
+        <w:rPr>
+          <w:lang w:val="en-US"/>
+        </w:rPr>
+        <w:t xml:space="preserve">The Agent shows very slow improvement at the beginning with the first 100 episodes leading to scores around 5 – 8. At around 130 episodes, the agent reaches scores of about 10 and significantly increases velocity. </w:t>
+      </w:r>
+    </w:p>
+    <w:p>
+      <w:pPr>
+        <w:rPr>
+          <w:lang w:val="en-US"/>
+        </w:rPr>
+      </w:pPr>
+    </w:p>
+    <w:p>
+      <w:pPr>
+        <w:rPr>
+          <w:lang w:val="en-US"/>
+        </w:rPr>
+      </w:pPr>
+    </w:p>
+    <w:p>
+      <w:pPr>
+        <w:pStyle w:val="berschrift2"/>
+        <w:rPr>
+          <w:lang w:val="en-US"/>
+        </w:rPr>
+      </w:pPr>
+      <w:r>
+        <w:rPr>
+          <w:lang w:val="en-US"/>
+        </w:rPr>
+        <w:lastRenderedPageBreak/>
+        <w:t>Challenges:</w:t>
+      </w:r>
+    </w:p>
+    <w:p>
+      <w:pPr>
+        <w:rPr>
+          <w:lang w:val="en-US"/>
+        </w:rPr>
+      </w:pPr>
+      <w:r>
+        <w:rPr>
+          <w:lang w:val="en-US"/>
+        </w:rPr>
+        <w:t>I must admit that challenges were faced with the project as the Udacity workspace would not work with GPU acceleration. I therefore trained the Agent on CPU and was not able to solve the multi-agent environment due to this, which makes me a tad bit disappointed. The code implemented works well though and I was able to get through 200 episodes at 1000 steps in around 45 minutes. Due to these constraints I refrained from all too much parameter optimization.</w:t>
+      </w:r>
+    </w:p>
+    <w:p>
+      <w:pPr>
+        <w:pStyle w:val="berschrift1"/>
+        <w:rPr>
+          <w:lang w:val="en-US"/>
+        </w:rPr>
+      </w:pPr>
+      <w:r>
+        <w:rPr>
+          <w:lang w:val="en-US"/>
+        </w:rPr>
+        <w:t>Plot of rewards:</w:t>
+      </w:r>
+    </w:p>
+    <w:p>
+      <w:pPr>
+        <w:rPr>
+          <w:lang w:val="en-US"/>
+        </w:rPr>
+      </w:pPr>
+    </w:p>
+    <w:p>
+      <w:pPr>
+        <w:rPr>
+          <w:lang w:val="en-US"/>
+        </w:rPr>
+      </w:pPr>
+    </w:p>
+    <w:p>
+      <w:pPr>
+        <w:rPr>
+          <w:lang w:val="en-US"/>
+        </w:rPr>
+      </w:pPr>
+    </w:p>
+    <w:p>
+      <w:pPr>
+        <w:pStyle w:val="berschrift1"/>
+        <w:rPr>
+          <w:lang w:val="en-US"/>
+        </w:rPr>
+      </w:pPr>
+      <w:r>
+        <w:rPr>
+          <w:lang w:val="en-US"/>
+        </w:rPr>
+        <w:t>Ideas for Future Work</w:t>
+      </w:r>
+    </w:p>
+    <w:p>
+      <w:pPr>
+        <w:rPr>
+          <w:lang w:val="en-US"/>
+        </w:rPr>
+      </w:pPr>
+    </w:p>
+    <w:p>
+      <w:pPr>
+        <w:rPr>
+          <w:lang w:val="en-US"/>
+        </w:rPr>
+      </w:pPr>
+      <w:r>
+        <w:rPr>
+          <w:lang w:val="en-US"/>
+        </w:rPr>
+        <w:t xml:space="preserve">As soon I have the chance I want to </w:t>
+      </w:r>
+      <w:r>
+        <w:rPr>
+          <w:lang w:val="en-US"/>
+        </w:rPr>
+        <w:t>revisit the model and apply MADDPG (Multi-Agent-DDPG) as suggested by Rowe et al..</w:t>
+      </w:r>
+    </w:p>
+    <w:p>
+      <w:pPr>
+        <w:rPr>
+          <w:lang w:val="en-US"/>
+        </w:rPr>
+      </w:pPr>
+      <w:r>
+        <w:rPr>
+          <w:lang w:val="en-US"/>
+        </w:rPr>
+        <w:t xml:space="preserve">Also it would be interesting to experiment with A3C, D4PG and centralizing other components than the memory. A centralized critic make for slower training but could prove to be very stable in comparison to an individual critic for every agent. </w:t>
+      </w:r>
       <w:bookmarkStart w:id="0" w:name="_GoBack"/>
       <w:bookmarkEnd w:id="0"/>
-    </w:p>
-    <w:p>
-      <w:pPr>
-        <w:rPr>
-          <w:b/>
-          <w:bCs/>
-          <w:lang w:val="en-US"/>
-        </w:rPr>
-      </w:pPr>
-    </w:p>
-    <w:p>
-      <w:pPr>
-        <w:rPr>
-          <w:b/>
-          <w:bCs/>
-          <w:lang w:val="en-US"/>
-        </w:rPr>
-      </w:pPr>
-    </w:p>
-    <w:p>
-      <w:pPr>
-        <w:rPr>
-          <w:b/>
-          <w:bCs/>
-          <w:lang w:val="en-US"/>
-        </w:rPr>
-      </w:pPr>
-    </w:p>
-    <w:p>
-      <w:pPr>
-        <w:pStyle w:val="berschrift2"/>
-        <w:rPr>
-          <w:lang w:val="en-US"/>
-        </w:rPr>
-      </w:pPr>
-      <w:r>
-        <w:rPr>
-          <w:lang w:val="en-US"/>
-        </w:rPr>
-        <w:t>Parameters:</w:t>
-      </w:r>
-    </w:p>
-    <w:p>
-      <w:pPr>
-        <w:rPr>
-          <w:b/>
-          <w:bCs/>
-          <w:lang w:val="en-US"/>
-        </w:rPr>
-      </w:pPr>
-    </w:p>
-    <w:p>
-      <w:pPr>
-        <w:rPr>
-          <w:b/>
-          <w:bCs/>
-          <w:lang w:val="en-US"/>
-        </w:rPr>
-      </w:pPr>
-    </w:p>
-    <w:p>
-      <w:pPr>
-        <w:pStyle w:val="berschrift2"/>
-        <w:rPr>
-          <w:lang w:val="en-US"/>
-        </w:rPr>
-      </w:pPr>
-      <w:r>
-        <w:rPr>
-          <w:lang w:val="en-US"/>
-        </w:rPr>
-        <w:t>Components</w:t>
-      </w:r>
-      <w:r>
-        <w:rPr>
-          <w:lang w:val="en-US"/>
-        </w:rPr>
-        <w:t>:</w:t>
-      </w:r>
-    </w:p>
-    <w:p>
-      <w:pPr>
-        <w:rPr>
-          <w:b/>
-          <w:bCs/>
-          <w:lang w:val="en-US"/>
-        </w:rPr>
-      </w:pPr>
-    </w:p>
-    <w:p>
-      <w:pPr>
-        <w:rPr>
-          <w:b/>
-          <w:bCs/>
-          <w:lang w:val="en-US"/>
-        </w:rPr>
-      </w:pPr>
-    </w:p>
-    <w:p>
-      <w:pPr>
-        <w:pStyle w:val="berschrift2"/>
-        <w:rPr>
-          <w:lang w:val="en-US"/>
-        </w:rPr>
-      </w:pPr>
-      <w:r>
-        <w:rPr>
-          <w:lang w:val="en-US"/>
-        </w:rPr>
-        <w:t>Functions</w:t>
-      </w:r>
-      <w:r>
-        <w:rPr>
-          <w:lang w:val="en-US"/>
-        </w:rPr>
-        <w:t>:</w:t>
-      </w:r>
-    </w:p>
-    <w:p>
-      <w:pPr>
-        <w:rPr>
-          <w:lang w:val="en-US"/>
-        </w:rPr>
-      </w:pPr>
-    </w:p>
-    <w:p>
-      <w:pPr>
-        <w:rPr>
-          <w:lang w:val="en-US"/>
-        </w:rPr>
-      </w:pPr>
-    </w:p>
-    <w:p>
-      <w:pPr>
-        <w:pStyle w:val="berschrift1"/>
-        <w:rPr>
-          <w:lang w:val="en-US"/>
-        </w:rPr>
-      </w:pPr>
-      <w:r>
-        <w:rPr>
-          <w:lang w:val="en-US"/>
-        </w:rPr>
-        <w:t>Training</w:t>
-      </w:r>
-    </w:p>
-    <w:p>
-      <w:pPr>
-        <w:rPr>
-          <w:lang w:val="en-US"/>
-        </w:rPr>
-      </w:pPr>
-    </w:p>
-    <w:p>
-      <w:pPr>
-        <w:rPr>
-          <w:lang w:val="en-US"/>
-        </w:rPr>
-      </w:pPr>
-    </w:p>
-    <w:p>
-      <w:pPr>
-        <w:rPr>
-          <w:lang w:val="en-US"/>
-        </w:rPr>
-      </w:pPr>
-    </w:p>
-    <w:p>
-      <w:pPr>
-        <w:pStyle w:val="berschrift2"/>
-        <w:rPr>
-          <w:lang w:val="en-US"/>
-        </w:rPr>
-      </w:pPr>
-      <w:r>
-        <w:rPr>
-          <w:lang w:val="en-US"/>
-        </w:rPr>
-        <w:t>Performance</w:t>
-      </w:r>
-      <w:r>
-        <w:rPr>
-          <w:lang w:val="en-US"/>
-        </w:rPr>
-        <w:t>:</w:t>
-      </w:r>
-    </w:p>
-    <w:p>
-      <w:pPr>
-        <w:rPr>
-          <w:lang w:val="en-US"/>
-        </w:rPr>
-      </w:pPr>
-    </w:p>
-    <w:p>
-      <w:pPr>
-        <w:rPr>
-          <w:lang w:val="en-US"/>
-        </w:rPr>
-      </w:pPr>
-    </w:p>
-    <w:p>
-      <w:pPr>
-        <w:rPr>
-          <w:lang w:val="en-US"/>
-        </w:rPr>
-      </w:pPr>
-    </w:p>
-    <w:p>
-      <w:pPr>
-        <w:pStyle w:val="berschrift2"/>
-        <w:rPr>
-          <w:lang w:val="en-US"/>
-        </w:rPr>
-      </w:pPr>
-      <w:r>
-        <w:rPr>
-          <w:lang w:val="en-US"/>
-        </w:rPr>
-        <w:lastRenderedPageBreak/>
-        <w:t>Challenges:</w:t>
-      </w:r>
-    </w:p>
-    <w:p>
-      <w:pPr>
-        <w:rPr>
-          <w:lang w:val="en-US"/>
-        </w:rPr>
-      </w:pPr>
-    </w:p>
-    <w:p>
-      <w:pPr>
-        <w:pStyle w:val="berschrift1"/>
-        <w:rPr>
-          <w:lang w:val="en-US"/>
-        </w:rPr>
-      </w:pPr>
-      <w:r>
-        <w:rPr>
-          <w:lang w:val="en-US"/>
-        </w:rPr>
-        <w:t>Plot of rewards:</w:t>
-      </w:r>
-    </w:p>
-    <w:p>
-      <w:pPr>
-        <w:rPr>
-          <w:lang w:val="en-US"/>
-        </w:rPr>
-      </w:pPr>
-    </w:p>
-    <w:p>
-      <w:pPr>
-        <w:rPr>
-          <w:lang w:val="en-US"/>
-        </w:rPr>
-      </w:pPr>
-    </w:p>
-    <w:p>
-      <w:pPr>
-        <w:rPr>
-          <w:lang w:val="en-US"/>
-        </w:rPr>
-      </w:pPr>
-    </w:p>
-    <w:p>
-      <w:pPr>
-        <w:pStyle w:val="berschrift1"/>
-        <w:rPr>
-          <w:lang w:val="en-US"/>
-        </w:rPr>
-      </w:pPr>
-      <w:r>
-        <w:rPr>
-          <w:lang w:val="en-US"/>
-        </w:rPr>
-        <w:t>Ideas for Future Work</w:t>
-      </w:r>
     </w:p>
     <w:sectPr>
       <w:pgSz w:w="11900" w:h="16840"/>
@@ -1022,6 +1836,7 @@
   <w:style w:type="character" w:default="1" w:styleId="Absatz-Standardschriftart">
     <w:name w:val="Default Paragraph Font"/>
     <w:uiPriority w:val="1"/>
+    <w:semiHidden/>
     <w:unhideWhenUsed/>
   </w:style>
   <w:style w:type="table" w:default="1" w:styleId="NormaleTabelle">
@@ -1106,6 +1921,22 @@
       <w:sz w:val="26"/>
       <w:szCs w:val="26"/>
     </w:rPr>
+  </w:style>
+  <w:style w:type="table" w:styleId="Tabellenraster">
+    <w:name w:val="Table Grid"/>
+    <w:basedOn w:val="NormaleTabelle"/>
+    <w:uiPriority w:val="39"/>
+    <w:rsid w:val="002D1EB7"/>
+    <w:tblPr>
+      <w:tblBorders>
+        <w:top w:val="single" w:sz="4" w:space="0" w:color="auto"/>
+        <w:left w:val="single" w:sz="4" w:space="0" w:color="auto"/>
+        <w:bottom w:val="single" w:sz="4" w:space="0" w:color="auto"/>
+        <w:right w:val="single" w:sz="4" w:space="0" w:color="auto"/>
+        <w:insideH w:val="single" w:sz="4" w:space="0" w:color="auto"/>
+        <w:insideV w:val="single" w:sz="4" w:space="0" w:color="auto"/>
+      </w:tblBorders>
+    </w:tblPr>
   </w:style>
 </w:styles>
 </file>

--- a/Report.docx
+++ b/Report.docx
@@ -14,21 +14,7 @@
         <w:rPr>
           <w:lang w:val="en-US"/>
         </w:rPr>
-        <w:t xml:space="preserve">Project 2: </w:t>
-      </w:r>
-      <w:proofErr w:type="spellStart"/>
-      <w:r>
-        <w:rPr>
-          <w:lang w:val="en-US"/>
-        </w:rPr>
-        <w:t>Continuoues</w:t>
-      </w:r>
-      <w:proofErr w:type="spellEnd"/>
-      <w:r>
-        <w:rPr>
-          <w:lang w:val="en-US"/>
-        </w:rPr>
-        <w:t xml:space="preserve"> Control</w:t>
+        <w:t>Project 2: Continuous Control</w:t>
       </w:r>
     </w:p>
     <w:p>
@@ -49,23 +35,21 @@
         </w:rPr>
         <w:t xml:space="preserve">Featuring the </w:t>
       </w:r>
-      <w:proofErr w:type="spellStart"/>
       <w:r>
         <w:rPr>
           <w:sz w:val="40"/>
           <w:szCs w:val="40"/>
           <w:lang w:val="en-US"/>
         </w:rPr>
-        <w:t>reacher</w:t>
-      </w:r>
-      <w:proofErr w:type="spellEnd"/>
+        <w:t>Unity R</w:t>
+      </w:r>
       <w:r>
         <w:rPr>
           <w:sz w:val="40"/>
           <w:szCs w:val="40"/>
           <w:lang w:val="en-US"/>
         </w:rPr>
-        <w:t xml:space="preserve"> environment</w:t>
+        <w:t>eacher environment</w:t>
       </w:r>
     </w:p>
     <w:p>
@@ -95,6 +79,8 @@
           <w:lang w:val="en-US"/>
         </w:rPr>
       </w:pPr>
+      <w:bookmarkStart w:id="0" w:name="_GoBack"/>
+      <w:bookmarkEnd w:id="0"/>
     </w:p>
     <w:p>
       <w:pPr>
@@ -470,15 +456,7 @@
                 <w:szCs w:val="28"/>
                 <w:lang w:val="en-US"/>
               </w:rPr>
-              <w:t>Best Value was 128. 256 reduced training velocity significantly</w:t>
-            </w:r>
-            <w:r>
-              <w:rPr>
-                <w:sz w:val="28"/>
-                <w:szCs w:val="28"/>
-                <w:lang w:val="en-US"/>
-              </w:rPr>
-              <w:t>.</w:t>
+              <w:t>Best Value was 128. 256 reduced training velocity significantly.</w:t>
             </w:r>
           </w:p>
         </w:tc>
@@ -496,7 +474,6 @@
                 <w:lang w:val="en-US"/>
               </w:rPr>
             </w:pPr>
-            <w:proofErr w:type="spellStart"/>
             <w:r>
               <w:rPr>
                 <w:sz w:val="28"/>
@@ -505,7 +482,6 @@
               </w:rPr>
               <w:t>random_seed</w:t>
             </w:r>
-            <w:proofErr w:type="spellEnd"/>
           </w:p>
         </w:tc>
         <w:tc>
@@ -891,7 +867,6 @@
                 <w:lang w:val="en-US"/>
               </w:rPr>
             </w:pPr>
-            <w:proofErr w:type="spellStart"/>
             <w:r>
               <w:rPr>
                 <w:sz w:val="28"/>
@@ -900,7 +875,6 @@
               </w:rPr>
               <w:t>max_t</w:t>
             </w:r>
-            <w:proofErr w:type="spellEnd"/>
           </w:p>
         </w:tc>
         <w:tc>
@@ -988,35 +962,7 @@
         <w:rPr>
           <w:lang w:val="en-US"/>
         </w:rPr>
-        <w:t xml:space="preserve">This is the environment the agent interacts with. In this case the </w:t>
-      </w:r>
-      <w:proofErr w:type="spellStart"/>
-      <w:r>
-        <w:rPr>
-          <w:lang w:val="en-US"/>
-        </w:rPr>
-        <w:t>reacher</w:t>
-      </w:r>
-      <w:proofErr w:type="spellEnd"/>
-      <w:r>
-        <w:rPr>
-          <w:lang w:val="en-US"/>
-        </w:rPr>
-        <w:t xml:space="preserve"> environment from the </w:t>
-      </w:r>
-      <w:proofErr w:type="spellStart"/>
-      <w:r>
-        <w:rPr>
-          <w:lang w:val="en-US"/>
-        </w:rPr>
-        <w:t>UnityAgents</w:t>
-      </w:r>
-      <w:proofErr w:type="spellEnd"/>
-      <w:r>
-        <w:rPr>
-          <w:lang w:val="en-US"/>
-        </w:rPr>
-        <w:t xml:space="preserve">. The environment is reset at every episode and the actions calculated by the agent are passed in order to </w:t>
+        <w:t xml:space="preserve">This is the environment the agent interacts with. In this case the reacher environment from the UnityAgents. The environment is reset at every episode and the actions calculated by the agent are passed in order to </w:t>
       </w:r>
       <w:r>
         <w:rPr>
@@ -1100,78 +1046,28 @@
         <w:rPr>
           <w:lang w:val="en-US"/>
         </w:rPr>
-        <w:t xml:space="preserve">This is </w:t>
-      </w:r>
-      <w:proofErr w:type="spellStart"/>
-      <w:r>
-        <w:rPr>
-          <w:lang w:val="en-US"/>
-        </w:rPr>
-        <w:t>theinstance</w:t>
-      </w:r>
-      <w:proofErr w:type="spellEnd"/>
-      <w:r>
-        <w:rPr>
-          <w:lang w:val="en-US"/>
-        </w:rPr>
-        <w:t xml:space="preserve"> of the Agent class </w:t>
-      </w:r>
-      <w:proofErr w:type="spellStart"/>
-      <w:r>
-        <w:rPr>
-          <w:lang w:val="en-US"/>
-        </w:rPr>
-        <w:t>tha</w:t>
-      </w:r>
-      <w:proofErr w:type="spellEnd"/>
-      <w:r>
-        <w:rPr>
-          <w:lang w:val="en-US"/>
-        </w:rPr>
-        <w:t xml:space="preserve"> interacts with the environment. At the beginning of every episode the agent is reset. It then calculates the preferred action with the .act function, using its local actor network. After interaction with the environment, the interaction is passed to the agents .step() function which saves the experience and eventually updates the local and target networks.</w:t>
-      </w:r>
-    </w:p>
-    <w:p>
-      <w:pPr>
-        <w:rPr>
-          <w:lang w:val="en-US"/>
-        </w:rPr>
-      </w:pPr>
-    </w:p>
-    <w:p>
-      <w:pPr>
-        <w:rPr>
-          <w:lang w:val="en-US"/>
-        </w:rPr>
-      </w:pPr>
-      <w:r>
-        <w:rPr>
-          <w:lang w:val="en-US"/>
-        </w:rPr>
-        <w:t xml:space="preserve">Scores, </w:t>
-      </w:r>
-      <w:proofErr w:type="spellStart"/>
-      <w:r>
-        <w:rPr>
-          <w:lang w:val="en-US"/>
-        </w:rPr>
-        <w:t>scores_dequ</w:t>
-      </w:r>
-      <w:proofErr w:type="spellEnd"/>
-      <w:r>
-        <w:rPr>
-          <w:lang w:val="en-US"/>
-        </w:rPr>
-        <w:t xml:space="preserve">, </w:t>
-      </w:r>
-      <w:proofErr w:type="spellStart"/>
-      <w:r>
-        <w:rPr>
-          <w:lang w:val="en-US"/>
-        </w:rPr>
-        <w:t>scores_list</w:t>
-      </w:r>
-      <w:proofErr w:type="spellEnd"/>
+        <w:t>This is theinstance of the Agent class tha interacts with the environment. At the beginning of every episode the agent is reset. It then calculates the preferred action with the .act function, using its local actor network. After interaction with the environment, the interaction is passed to the agents .step() function which saves the experience and eventually updates the local and target networks.</w:t>
+      </w:r>
+    </w:p>
+    <w:p>
+      <w:pPr>
+        <w:rPr>
+          <w:lang w:val="en-US"/>
+        </w:rPr>
+      </w:pPr>
+    </w:p>
+    <w:p>
+      <w:pPr>
+        <w:rPr>
+          <w:lang w:val="en-US"/>
+        </w:rPr>
+      </w:pPr>
+      <w:r>
+        <w:rPr>
+          <w:lang w:val="en-US"/>
+        </w:rPr>
+        <w:t>Scores, scores_dequ, scores_list</w:t>
+      </w:r>
       <w:r>
         <w:rPr>
           <w:lang w:val="en-US"/>
@@ -1200,6 +1096,24 @@
     </w:p>
     <w:p>
       <w:pPr>
+        <w:rPr>
+          <w:rFonts w:asciiTheme="majorHAnsi" w:eastAsiaTheme="majorEastAsia" w:hAnsiTheme="majorHAnsi" w:cstheme="majorBidi"/>
+          <w:b/>
+          <w:color w:val="2F5496" w:themeColor="accent1" w:themeShade="BF"/>
+          <w:sz w:val="36"/>
+          <w:szCs w:val="32"/>
+          <w:lang w:val="en-US"/>
+        </w:rPr>
+      </w:pPr>
+      <w:r>
+        <w:rPr>
+          <w:lang w:val="en-US"/>
+        </w:rPr>
+        <w:br w:type="page"/>
+      </w:r>
+    </w:p>
+    <w:p>
+      <w:pPr>
         <w:pStyle w:val="berschrift1"/>
         <w:rPr>
           <w:lang w:val="en-US"/>
@@ -1209,6 +1123,7 @@
         <w:rPr>
           <w:lang w:val="en-US"/>
         </w:rPr>
+        <w:lastRenderedPageBreak/>
         <w:t>Training</w:t>
       </w:r>
     </w:p>
@@ -1277,21 +1192,308 @@
         <w:rPr>
           <w:lang w:val="en-US"/>
         </w:rPr>
+        <w:t>Challenges:</w:t>
+      </w:r>
+    </w:p>
+    <w:p>
+      <w:pPr>
+        <w:rPr>
+          <w:lang w:val="en-US"/>
+        </w:rPr>
+      </w:pPr>
+      <w:r>
+        <w:rPr>
+          <w:lang w:val="en-US"/>
+        </w:rPr>
+        <w:t>I must admit that challenges were faced with the project as the Udacity workspace would not work with GPU acceleration. I therefore trained the Agent on CPU and was not able to solve the multi-agent environment due to this, which makes me a tad bit disappointed. The code implemented works well though and I was able to get through 200 episodes at 1000 steps in around 45 minutes. Due to these constraints I refrained from all too much parameter optimization.</w:t>
+      </w:r>
+    </w:p>
+    <w:p>
+      <w:pPr>
+        <w:rPr>
+          <w:rFonts w:asciiTheme="majorHAnsi" w:eastAsiaTheme="majorEastAsia" w:hAnsiTheme="majorHAnsi" w:cstheme="majorBidi"/>
+          <w:b/>
+          <w:color w:val="2F5496" w:themeColor="accent1" w:themeShade="BF"/>
+          <w:sz w:val="36"/>
+          <w:szCs w:val="32"/>
+          <w:lang w:val="en-US"/>
+        </w:rPr>
+      </w:pPr>
+      <w:r>
+        <w:rPr>
+          <w:lang w:val="en-US"/>
+        </w:rPr>
+        <w:br w:type="page"/>
+      </w:r>
+    </w:p>
+    <w:p>
+      <w:pPr>
+        <w:pStyle w:val="berschrift1"/>
+        <w:rPr>
+          <w:lang w:val="en-US"/>
+        </w:rPr>
+      </w:pPr>
+      <w:r>
+        <w:rPr>
+          <w:lang w:val="en-US"/>
+        </w:rPr>
         <w:lastRenderedPageBreak/>
-        <w:t>Challenges:</w:t>
-      </w:r>
-    </w:p>
-    <w:p>
-      <w:pPr>
-        <w:rPr>
-          <w:lang w:val="en-US"/>
-        </w:rPr>
-      </w:pPr>
-      <w:r>
-        <w:rPr>
-          <w:lang w:val="en-US"/>
-        </w:rPr>
-        <w:t>I must admit that challenges were faced with the project as the Udacity workspace would not work with GPU acceleration. I therefore trained the Agent on CPU and was not able to solve the multi-agent environment due to this, which makes me a tad bit disappointed. The code implemented works well though and I was able to get through 200 episodes at 1000 steps in around 45 minutes. Due to these constraints I refrained from all too much parameter optimization.</w:t>
+        <w:t>Plot of rewards:</w:t>
+      </w:r>
+    </w:p>
+    <w:p>
+      <w:pPr>
+        <w:rPr>
+          <w:lang w:val="en-US"/>
+        </w:rPr>
+      </w:pPr>
+      <w:r>
+        <w:rPr>
+          <w:lang w:val="en-US"/>
+        </w:rPr>
+        <w:t>Here we can see the plot of rewards in raw and aggregated over five episodes for readability.</w:t>
+      </w:r>
+    </w:p>
+    <w:p>
+      <w:pPr>
+        <w:rPr>
+          <w:lang w:val="en-US"/>
+        </w:rPr>
+      </w:pPr>
+    </w:p>
+    <w:p>
+      <w:pPr>
+        <w:keepNext/>
+        <w:jc w:val="center"/>
+      </w:pPr>
+      <w:r>
+        <w:rPr>
+          <w:lang w:val="en-US"/>
+        </w:rPr>
+        <w:drawing>
+          <wp:inline distT="0" distB="0" distL="0" distR="0" wp14:anchorId="12181D23" wp14:editId="42228C33">
+            <wp:extent cx="4851400" cy="3327400"/>
+            <wp:effectExtent l="0" t="0" r="0" b="0"/>
+            <wp:docPr id="2" name="Grafik 2"/>
+            <wp:cNvGraphicFramePr>
+              <a:graphicFrameLocks xmlns:a="http://schemas.openxmlformats.org/drawingml/2006/main" noChangeAspect="1"/>
+            </wp:cNvGraphicFramePr>
+            <a:graphic xmlns:a="http://schemas.openxmlformats.org/drawingml/2006/main">
+              <a:graphicData uri="http://schemas.openxmlformats.org/drawingml/2006/picture">
+                <pic:pic xmlns:pic="http://schemas.openxmlformats.org/drawingml/2006/picture">
+                  <pic:nvPicPr>
+                    <pic:cNvPr id="1" name=""/>
+                    <pic:cNvPicPr/>
+                  </pic:nvPicPr>
+                  <pic:blipFill>
+                    <a:blip r:embed="rId4"/>
+                    <a:stretch>
+                      <a:fillRect/>
+                    </a:stretch>
+                  </pic:blipFill>
+                  <pic:spPr>
+                    <a:xfrm>
+                      <a:off x="0" y="0"/>
+                      <a:ext cx="4851400" cy="3327400"/>
+                    </a:xfrm>
+                    <a:prstGeom prst="rect">
+                      <a:avLst/>
+                    </a:prstGeom>
+                  </pic:spPr>
+                </pic:pic>
+              </a:graphicData>
+            </a:graphic>
+          </wp:inline>
+        </w:drawing>
+      </w:r>
+    </w:p>
+    <w:p>
+      <w:pPr>
+        <w:pStyle w:val="Beschriftung"/>
+        <w:jc w:val="center"/>
+        <w:rPr>
+          <w:sz w:val="28"/>
+          <w:szCs w:val="28"/>
+          <w:lang w:val="en-US"/>
+        </w:rPr>
+      </w:pPr>
+      <w:r>
+        <w:rPr>
+          <w:sz w:val="28"/>
+          <w:szCs w:val="28"/>
+        </w:rPr>
+        <w:t xml:space="preserve">Figure </w:t>
+      </w:r>
+      <w:r>
+        <w:rPr>
+          <w:sz w:val="28"/>
+          <w:szCs w:val="28"/>
+        </w:rPr>
+        <w:fldChar w:fldCharType="begin"/>
+      </w:r>
+      <w:r>
+        <w:rPr>
+          <w:sz w:val="28"/>
+          <w:szCs w:val="28"/>
+        </w:rPr>
+        <w:instrText xml:space="preserve"> SEQ Figure \* ARABIC </w:instrText>
+      </w:r>
+      <w:r>
+        <w:rPr>
+          <w:sz w:val="28"/>
+          <w:szCs w:val="28"/>
+        </w:rPr>
+        <w:fldChar w:fldCharType="separate"/>
+      </w:r>
+      <w:r>
+        <w:rPr>
+          <w:noProof/>
+          <w:sz w:val="28"/>
+          <w:szCs w:val="28"/>
+        </w:rPr>
+        <w:t>1</w:t>
+      </w:r>
+      <w:r>
+        <w:rPr>
+          <w:sz w:val="28"/>
+          <w:szCs w:val="28"/>
+        </w:rPr>
+        <w:fldChar w:fldCharType="end"/>
+      </w:r>
+      <w:r>
+        <w:rPr>
+          <w:sz w:val="28"/>
+          <w:szCs w:val="28"/>
+        </w:rPr>
+        <w:t>: Scores over 700 Episodes raw</w:t>
+      </w:r>
+    </w:p>
+    <w:p>
+      <w:pPr>
+        <w:keepNext/>
+        <w:jc w:val="center"/>
+      </w:pPr>
+      <w:r>
+        <w:rPr>
+          <w:lang w:val="en-US"/>
+        </w:rPr>
+        <w:drawing>
+          <wp:inline distT="0" distB="0" distL="0" distR="0" wp14:anchorId="2E5B7C12" wp14:editId="06B37E02">
+            <wp:extent cx="4851400" cy="3327400"/>
+            <wp:effectExtent l="0" t="0" r="0" b="0"/>
+            <wp:docPr id="1" name="Grafik 1"/>
+            <wp:cNvGraphicFramePr>
+              <a:graphicFrameLocks xmlns:a="http://schemas.openxmlformats.org/drawingml/2006/main" noChangeAspect="1"/>
+            </wp:cNvGraphicFramePr>
+            <a:graphic xmlns:a="http://schemas.openxmlformats.org/drawingml/2006/main">
+              <a:graphicData uri="http://schemas.openxmlformats.org/drawingml/2006/picture">
+                <pic:pic xmlns:pic="http://schemas.openxmlformats.org/drawingml/2006/picture">
+                  <pic:nvPicPr>
+                    <pic:cNvPr id="1" name=""/>
+                    <pic:cNvPicPr/>
+                  </pic:nvPicPr>
+                  <pic:blipFill>
+                    <a:blip r:embed="rId5"/>
+                    <a:stretch>
+                      <a:fillRect/>
+                    </a:stretch>
+                  </pic:blipFill>
+                  <pic:spPr>
+                    <a:xfrm>
+                      <a:off x="0" y="0"/>
+                      <a:ext cx="4851400" cy="3327400"/>
+                    </a:xfrm>
+                    <a:prstGeom prst="rect">
+                      <a:avLst/>
+                    </a:prstGeom>
+                  </pic:spPr>
+                </pic:pic>
+              </a:graphicData>
+            </a:graphic>
+          </wp:inline>
+        </w:drawing>
+      </w:r>
+    </w:p>
+    <w:p>
+      <w:pPr>
+        <w:pStyle w:val="Beschriftung"/>
+        <w:jc w:val="center"/>
+        <w:rPr>
+          <w:sz w:val="28"/>
+          <w:szCs w:val="28"/>
+          <w:lang w:val="en-US"/>
+        </w:rPr>
+      </w:pPr>
+      <w:r>
+        <w:rPr>
+          <w:sz w:val="28"/>
+          <w:szCs w:val="28"/>
+          <w:lang w:val="en-US"/>
+        </w:rPr>
+        <w:t xml:space="preserve">Figure </w:t>
+      </w:r>
+      <w:r>
+        <w:rPr>
+          <w:sz w:val="28"/>
+          <w:szCs w:val="28"/>
+        </w:rPr>
+        <w:fldChar w:fldCharType="begin"/>
+      </w:r>
+      <w:r>
+        <w:rPr>
+          <w:sz w:val="28"/>
+          <w:szCs w:val="28"/>
+          <w:lang w:val="en-US"/>
+        </w:rPr>
+        <w:instrText xml:space="preserve"> SEQ Figure \* ARABIC </w:instrText>
+      </w:r>
+      <w:r>
+        <w:rPr>
+          <w:sz w:val="28"/>
+          <w:szCs w:val="28"/>
+        </w:rPr>
+        <w:fldChar w:fldCharType="separate"/>
+      </w:r>
+      <w:r>
+        <w:rPr>
+          <w:sz w:val="28"/>
+          <w:szCs w:val="28"/>
+          <w:lang w:val="en-US"/>
+        </w:rPr>
+        <w:t>2</w:t>
+      </w:r>
+      <w:r>
+        <w:rPr>
+          <w:sz w:val="28"/>
+          <w:szCs w:val="28"/>
+        </w:rPr>
+        <w:fldChar w:fldCharType="end"/>
+      </w:r>
+      <w:r>
+        <w:rPr>
+          <w:sz w:val="28"/>
+          <w:szCs w:val="28"/>
+          <w:lang w:val="en-US"/>
+        </w:rPr>
+        <w:t>: Scores averaged over 5 with goal threshold</w:t>
+      </w:r>
+    </w:p>
+    <w:p>
+      <w:pPr>
+        <w:rPr>
+          <w:rFonts w:asciiTheme="majorHAnsi" w:eastAsiaTheme="majorEastAsia" w:hAnsiTheme="majorHAnsi" w:cstheme="majorBidi"/>
+          <w:b/>
+          <w:color w:val="2F5496" w:themeColor="accent1" w:themeShade="BF"/>
+          <w:sz w:val="36"/>
+          <w:szCs w:val="32"/>
+          <w:lang w:val="en-US"/>
+        </w:rPr>
+      </w:pPr>
+      <w:r>
+        <w:rPr>
+          <w:lang w:val="en-US"/>
+        </w:rPr>
+        <w:br w:type="page"/>
       </w:r>
     </w:p>
     <w:p>
@@ -1305,41 +1507,7 @@
         <w:rPr>
           <w:lang w:val="en-US"/>
         </w:rPr>
-        <w:t>Plot of rewards:</w:t>
-      </w:r>
-    </w:p>
-    <w:p>
-      <w:pPr>
-        <w:rPr>
-          <w:lang w:val="en-US"/>
-        </w:rPr>
-      </w:pPr>
-    </w:p>
-    <w:p>
-      <w:pPr>
-        <w:rPr>
-          <w:lang w:val="en-US"/>
-        </w:rPr>
-      </w:pPr>
-    </w:p>
-    <w:p>
-      <w:pPr>
-        <w:rPr>
-          <w:lang w:val="en-US"/>
-        </w:rPr>
-      </w:pPr>
-    </w:p>
-    <w:p>
-      <w:pPr>
-        <w:pStyle w:val="berschrift1"/>
-        <w:rPr>
-          <w:lang w:val="en-US"/>
-        </w:rPr>
-      </w:pPr>
-      <w:r>
-        <w:rPr>
-          <w:lang w:val="en-US"/>
-        </w:rPr>
+        <w:lastRenderedPageBreak/>
         <w:t>Ideas for Future Work</w:t>
       </w:r>
     </w:p>
@@ -1366,23 +1534,189 @@
         <w:rPr>
           <w:lang w:val="en-US"/>
         </w:rPr>
-        <w:t>revisit the model and apply MADDPG (Multi-Agent-DDPG) as suggested by Rowe et al..</w:t>
-      </w:r>
-    </w:p>
-    <w:p>
-      <w:pPr>
-        <w:rPr>
-          <w:lang w:val="en-US"/>
-        </w:rPr>
-      </w:pPr>
-      <w:r>
-        <w:rPr>
-          <w:lang w:val="en-US"/>
-        </w:rPr>
-        <w:t xml:space="preserve">Also it would be interesting to experiment with A3C, D4PG and centralizing other components than the memory. A centralized critic make for slower training but could prove to be very stable in comparison to an individual critic for every agent. </w:t>
-      </w:r>
-      <w:bookmarkStart w:id="0" w:name="_GoBack"/>
-      <w:bookmarkEnd w:id="0"/>
+        <w:t>revisit the model and apply MADDPG (Multi-Agent-DDPG) as suggested by Rowe et al.</w:t>
+      </w:r>
+      <w:r>
+        <w:rPr>
+          <w:lang w:val="en-US"/>
+        </w:rPr>
+        <w:t>(2017)</w:t>
+      </w:r>
+      <w:r>
+        <w:rPr>
+          <w:lang w:val="en-US"/>
+        </w:rPr>
+        <w:t>.</w:t>
+      </w:r>
+    </w:p>
+    <w:p>
+      <w:pPr>
+        <w:rPr>
+          <w:lang w:val="en-US"/>
+        </w:rPr>
+      </w:pPr>
+      <w:r>
+        <w:rPr>
+          <w:lang w:val="en-US"/>
+        </w:rPr>
+        <w:t>Also,</w:t>
+      </w:r>
+      <w:r>
+        <w:rPr>
+          <w:lang w:val="en-US"/>
+        </w:rPr>
+        <w:t xml:space="preserve"> it would be interesting to experiment with A3C, D4PG and centralizing other components than the memory. A centralized critic </w:t>
+      </w:r>
+      <w:r>
+        <w:rPr>
+          <w:lang w:val="en-US"/>
+        </w:rPr>
+        <w:t>makes</w:t>
+      </w:r>
+      <w:r>
+        <w:rPr>
+          <w:lang w:val="en-US"/>
+        </w:rPr>
+        <w:t xml:space="preserve"> for slower training but could prove to be very stable in comparison to an individual critic for every agent. </w:t>
+      </w:r>
+    </w:p>
+    <w:p>
+      <w:pPr>
+        <w:rPr>
+          <w:lang w:val="en-US"/>
+        </w:rPr>
+      </w:pPr>
+    </w:p>
+    <w:p>
+      <w:pPr>
+        <w:rPr>
+          <w:lang w:val="en-US"/>
+        </w:rPr>
+      </w:pPr>
+      <w:r>
+        <w:rPr>
+          <w:lang w:val="en-US"/>
+        </w:rPr>
+        <w:t>References:</w:t>
+      </w:r>
+    </w:p>
+    <w:p>
+      <w:pPr>
+        <w:rPr>
+          <w:lang w:val="en-US"/>
+        </w:rPr>
+      </w:pPr>
+    </w:p>
+    <w:p>
+      <w:pPr>
+        <w:rPr>
+          <w:rFonts w:ascii="Times New Roman" w:eastAsia="Times New Roman" w:hAnsi="Times New Roman" w:cs="Times New Roman"/>
+          <w:lang w:val="en-US" w:eastAsia="de-DE"/>
+        </w:rPr>
+      </w:pPr>
+      <w:r>
+        <w:rPr>
+          <w:rFonts w:ascii="Arial" w:eastAsia="Times New Roman" w:hAnsi="Arial" w:cs="Arial"/>
+          <w:color w:val="222222"/>
+          <w:sz w:val="20"/>
+          <w:szCs w:val="20"/>
+          <w:shd w:val="clear" w:color="auto" w:fill="FFFFFF"/>
+          <w:lang w:eastAsia="de-DE"/>
+        </w:rPr>
+        <w:t xml:space="preserve">Lillicrap, T. P., Hunt, J. J., Pritzel, A., Heess, N., Erez, T., Tassa, Y., ... &amp; Wierstra, D. (2015). </w:t>
+      </w:r>
+      <w:r>
+        <w:rPr>
+          <w:rFonts w:ascii="Arial" w:eastAsia="Times New Roman" w:hAnsi="Arial" w:cs="Arial"/>
+          <w:color w:val="222222"/>
+          <w:sz w:val="20"/>
+          <w:szCs w:val="20"/>
+          <w:shd w:val="clear" w:color="auto" w:fill="FFFFFF"/>
+          <w:lang w:val="en-US" w:eastAsia="de-DE"/>
+        </w:rPr>
+        <w:t>Continuous control with deep reinforcement learning. </w:t>
+      </w:r>
+      <w:r>
+        <w:rPr>
+          <w:rFonts w:ascii="Arial" w:eastAsia="Times New Roman" w:hAnsi="Arial" w:cs="Arial"/>
+          <w:i/>
+          <w:iCs/>
+          <w:color w:val="222222"/>
+          <w:sz w:val="20"/>
+          <w:szCs w:val="20"/>
+          <w:shd w:val="clear" w:color="auto" w:fill="FFFFFF"/>
+          <w:lang w:val="en-US" w:eastAsia="de-DE"/>
+        </w:rPr>
+        <w:t>arXiv preprint arXiv:1509.02971</w:t>
+      </w:r>
+      <w:r>
+        <w:rPr>
+          <w:rFonts w:ascii="Arial" w:eastAsia="Times New Roman" w:hAnsi="Arial" w:cs="Arial"/>
+          <w:color w:val="222222"/>
+          <w:sz w:val="20"/>
+          <w:szCs w:val="20"/>
+          <w:shd w:val="clear" w:color="auto" w:fill="FFFFFF"/>
+          <w:lang w:val="en-US" w:eastAsia="de-DE"/>
+        </w:rPr>
+        <w:t>.</w:t>
+      </w:r>
+    </w:p>
+    <w:p>
+      <w:pPr>
+        <w:rPr>
+          <w:lang w:val="en-US"/>
+        </w:rPr>
+      </w:pPr>
+    </w:p>
+    <w:p>
+      <w:pPr>
+        <w:rPr>
+          <w:rFonts w:ascii="Times New Roman" w:eastAsia="Times New Roman" w:hAnsi="Times New Roman" w:cs="Times New Roman"/>
+          <w:lang w:val="en-US" w:eastAsia="de-DE"/>
+        </w:rPr>
+      </w:pPr>
+      <w:r>
+        <w:rPr>
+          <w:rFonts w:ascii="Arial" w:eastAsia="Times New Roman" w:hAnsi="Arial" w:cs="Arial"/>
+          <w:color w:val="222222"/>
+          <w:sz w:val="20"/>
+          <w:szCs w:val="20"/>
+          <w:shd w:val="clear" w:color="auto" w:fill="FFFFFF"/>
+          <w:lang w:val="en-US" w:eastAsia="de-DE"/>
+        </w:rPr>
+        <w:t>Lowe, R., Wu, Y., Tamar, A., Harb, J., Abbeel, O. P., &amp; Mordatch, I. (2017). Multi-agent actor-critic for mixed cooperative-competitive environments. In </w:t>
+      </w:r>
+      <w:r>
+        <w:rPr>
+          <w:rFonts w:ascii="Arial" w:eastAsia="Times New Roman" w:hAnsi="Arial" w:cs="Arial"/>
+          <w:i/>
+          <w:iCs/>
+          <w:color w:val="222222"/>
+          <w:sz w:val="20"/>
+          <w:szCs w:val="20"/>
+          <w:shd w:val="clear" w:color="auto" w:fill="FFFFFF"/>
+          <w:lang w:val="en-US" w:eastAsia="de-DE"/>
+        </w:rPr>
+        <w:t>Advances in Neural Information Processing Systems</w:t>
+      </w:r>
+      <w:r>
+        <w:rPr>
+          <w:rFonts w:ascii="Arial" w:eastAsia="Times New Roman" w:hAnsi="Arial" w:cs="Arial"/>
+          <w:color w:val="222222"/>
+          <w:sz w:val="20"/>
+          <w:szCs w:val="20"/>
+          <w:shd w:val="clear" w:color="auto" w:fill="FFFFFF"/>
+          <w:lang w:val="en-US" w:eastAsia="de-DE"/>
+        </w:rPr>
+        <w:t> (pp. 6379-6390).</w:t>
+      </w:r>
+    </w:p>
+    <w:p>
+      <w:pPr>
+        <w:rPr>
+          <w:lang w:val="en-US"/>
+        </w:rPr>
+      </w:pPr>
     </w:p>
     <w:sectPr>
       <w:pgSz w:w="11900" w:h="16840"/>
@@ -1938,6 +2272,52 @@
       </w:tblBorders>
     </w:tblPr>
   </w:style>
+  <w:style w:type="paragraph" w:styleId="Sprechblasentext">
+    <w:name w:val="Balloon Text"/>
+    <w:basedOn w:val="Standard"/>
+    <w:link w:val="SprechblasentextZchn"/>
+    <w:uiPriority w:val="99"/>
+    <w:semiHidden/>
+    <w:unhideWhenUsed/>
+    <w:rsid w:val="00716EE7"/>
+    <w:rPr>
+      <w:rFonts w:ascii="Times New Roman" w:hAnsi="Times New Roman" w:cs="Times New Roman"/>
+      <w:sz w:val="18"/>
+      <w:szCs w:val="18"/>
+    </w:rPr>
+  </w:style>
+  <w:style w:type="character" w:customStyle="1" w:styleId="SprechblasentextZchn">
+    <w:name w:val="Sprechblasentext Zchn"/>
+    <w:basedOn w:val="Absatz-Standardschriftart"/>
+    <w:link w:val="Sprechblasentext"/>
+    <w:uiPriority w:val="99"/>
+    <w:semiHidden/>
+    <w:rsid w:val="00716EE7"/>
+    <w:rPr>
+      <w:rFonts w:ascii="Times New Roman" w:hAnsi="Times New Roman" w:cs="Times New Roman"/>
+      <w:sz w:val="18"/>
+      <w:szCs w:val="18"/>
+    </w:rPr>
+  </w:style>
+  <w:style w:type="paragraph" w:styleId="Beschriftung">
+    <w:name w:val="caption"/>
+    <w:basedOn w:val="Standard"/>
+    <w:next w:val="Standard"/>
+    <w:uiPriority w:val="35"/>
+    <w:unhideWhenUsed/>
+    <w:qFormat/>
+    <w:rsid w:val="00716EE7"/>
+    <w:pPr>
+      <w:spacing w:after="200"/>
+    </w:pPr>
+    <w:rPr>
+      <w:i/>
+      <w:iCs/>
+      <w:color w:val="44546A" w:themeColor="text2"/>
+      <w:sz w:val="18"/>
+      <w:szCs w:val="18"/>
+    </w:rPr>
+  </w:style>
 </w:styles>
 </file>
 

--- a/Report.docx
+++ b/Report.docx
@@ -79,8 +79,6 @@
           <w:lang w:val="en-US"/>
         </w:rPr>
       </w:pPr>
-      <w:bookmarkStart w:id="0" w:name="_GoBack"/>
-      <w:bookmarkEnd w:id="0"/>
     </w:p>
     <w:p>
       <w:pPr>
@@ -1166,6 +1164,38 @@
         </w:rPr>
         <w:t xml:space="preserve">The Agent shows very slow improvement at the beginning with the first 100 episodes leading to scores around 5 – 8. At around 130 episodes, the agent reaches scores of about 10 and significantly increases velocity. </w:t>
       </w:r>
+      <w:r>
+        <w:rPr>
+          <w:lang w:val="en-US"/>
+        </w:rPr>
+        <w:t xml:space="preserve">After about 200 episodes, the agent reaches the goal of a reward of 30 with occasional dips under 30. Afterwards the agent stays consistently over 30 on average. This training cycle had a surprising dip around episode 300, but was able to recover afterwards. </w:t>
+      </w:r>
+      <w:r>
+        <w:rPr>
+          <w:lang w:val="en-US"/>
+        </w:rPr>
+        <w:t xml:space="preserve">Going further, the Agent shows </w:t>
+      </w:r>
+      <w:bookmarkStart w:id="0" w:name="_GoBack"/>
+      <w:bookmarkEnd w:id="0"/>
+      <w:r>
+        <w:rPr>
+          <w:lang w:val="en-US"/>
+        </w:rPr>
+        <w:t>a very</w:t>
+      </w:r>
+      <w:r>
+        <w:rPr>
+          <w:lang w:val="en-US"/>
+        </w:rPr>
+        <w:t xml:space="preserve"> consistent performance with very few dips. </w:t>
+      </w:r>
+      <w:r>
+        <w:rPr>
+          <w:lang w:val="en-US"/>
+        </w:rPr>
+        <w:t>At max, the agent reaches average scores of about 34.</w:t>
+      </w:r>
     </w:p>
     <w:p>
       <w:pPr>
@@ -1268,6 +1298,7 @@
       </w:pPr>
       <w:r>
         <w:rPr>
+          <w:noProof/>
           <w:lang w:val="en-US"/>
         </w:rPr>
         <w:drawing>
@@ -1375,6 +1406,7 @@
       </w:pPr>
       <w:r>
         <w:rPr>
+          <w:noProof/>
           <w:lang w:val="en-US"/>
         </w:rPr>
         <w:drawing>
@@ -1621,9 +1653,20 @@
           <w:sz w:val="20"/>
           <w:szCs w:val="20"/>
           <w:shd w:val="clear" w:color="auto" w:fill="FFFFFF"/>
+          <w:lang w:val="en-US" w:eastAsia="de-DE"/>
+        </w:rPr>
+        <w:t xml:space="preserve">Lillicrap, T. P., Hunt, J. J., Pritzel, A., Heess, N., Erez, T., Tassa, Y., ... </w:t>
+      </w:r>
+      <w:r>
+        <w:rPr>
+          <w:rFonts w:ascii="Arial" w:eastAsia="Times New Roman" w:hAnsi="Arial" w:cs="Arial"/>
+          <w:color w:val="222222"/>
+          <w:sz w:val="20"/>
+          <w:szCs w:val="20"/>
+          <w:shd w:val="clear" w:color="auto" w:fill="FFFFFF"/>
           <w:lang w:eastAsia="de-DE"/>
         </w:rPr>
-        <w:t xml:space="preserve">Lillicrap, T. P., Hunt, J. J., Pritzel, A., Heess, N., Erez, T., Tassa, Y., ... &amp; Wierstra, D. (2015). </w:t>
+        <w:t xml:space="preserve">&amp; Wierstra, D. (2015). </w:t>
       </w:r>
       <w:r>
         <w:rPr>

--- a/Report.docx
+++ b/Report.docx
@@ -1044,7 +1044,45 @@
         <w:rPr>
           <w:lang w:val="en-US"/>
         </w:rPr>
-        <w:t>This is theinstance of the Agent class tha interacts with the environment. At the beginning of every episode the agent is reset. It then calculates the preferred action with the .act function, using its local actor network. After interaction with the environment, the interaction is passed to the agents .step() function which saves the experience and eventually updates the local and target networks.</w:t>
+        <w:t>This is the</w:t>
+      </w:r>
+      <w:r>
+        <w:rPr>
+          <w:lang w:val="en-US"/>
+        </w:rPr>
+        <w:t xml:space="preserve"> </w:t>
+      </w:r>
+      <w:r>
+        <w:rPr>
+          <w:lang w:val="en-US"/>
+        </w:rPr>
+        <w:t>instance of the Agent class tha</w:t>
+      </w:r>
+      <w:r>
+        <w:rPr>
+          <w:lang w:val="en-US"/>
+        </w:rPr>
+        <w:t>t</w:t>
+      </w:r>
+      <w:bookmarkStart w:id="0" w:name="_GoBack"/>
+      <w:bookmarkEnd w:id="0"/>
+      <w:r>
+        <w:rPr>
+          <w:lang w:val="en-US"/>
+        </w:rPr>
+        <w:t xml:space="preserve"> interacts with the environment. At the beginning of every episode the agent is reset. It then calculates the preferred action with the .act</w:t>
+      </w:r>
+      <w:r>
+        <w:rPr>
+          <w:lang w:val="en-US"/>
+        </w:rPr>
+        <w:t>()</w:t>
+      </w:r>
+      <w:r>
+        <w:rPr>
+          <w:lang w:val="en-US"/>
+        </w:rPr>
+        <w:t xml:space="preserve"> function, using its local actor network. After interaction with the environment, the interaction is passed to the agents .step() function which saves the experience and eventually updates the local and target networks.</w:t>
       </w:r>
     </w:p>
     <w:p>
@@ -1091,6 +1129,90 @@
         </w:rPr>
         <w:t xml:space="preserve"> are used to store the performance of the agent over time.</w:t>
       </w:r>
+    </w:p>
+    <w:p>
+      <w:pPr>
+        <w:rPr>
+          <w:lang w:val="en-US"/>
+        </w:rPr>
+      </w:pPr>
+    </w:p>
+    <w:p>
+      <w:pPr>
+        <w:pStyle w:val="berschrift2"/>
+        <w:rPr>
+          <w:lang w:val="en-US"/>
+        </w:rPr>
+      </w:pPr>
+      <w:r>
+        <w:rPr>
+          <w:lang w:val="en-US"/>
+        </w:rPr>
+        <w:t>Model:</w:t>
+      </w:r>
+    </w:p>
+    <w:p>
+      <w:pPr>
+        <w:rPr>
+          <w:lang w:val="en-US"/>
+        </w:rPr>
+      </w:pPr>
+      <w:r>
+        <w:rPr>
+          <w:lang w:val="en-US"/>
+        </w:rPr>
+        <w:t xml:space="preserve">The model used for both the actor and critic are neural nets with three layers. </w:t>
+      </w:r>
+    </w:p>
+    <w:p>
+      <w:pPr>
+        <w:rPr>
+          <w:lang w:val="en-US"/>
+        </w:rPr>
+      </w:pPr>
+      <w:r>
+        <w:rPr>
+          <w:lang w:val="en-US"/>
+        </w:rPr>
+        <w:t xml:space="preserve">The actor is a very simple net that uses three fully connected layers. Th input layer </w:t>
+      </w:r>
+      <w:r>
+        <w:rPr>
+          <w:lang w:val="en-US"/>
+        </w:rPr>
+        <w:t>converts</w:t>
+      </w:r>
+      <w:r>
+        <w:rPr>
+          <w:lang w:val="en-US"/>
+        </w:rPr>
+        <w:t xml:space="preserve"> the state of 33 values to a net of 128 neurons. The second layer processes this but keeps the same dimensions The ou</w:t>
+      </w:r>
+      <w:r>
+        <w:rPr>
+          <w:lang w:val="en-US"/>
+        </w:rPr>
+        <w:t>t</w:t>
+      </w:r>
+      <w:r>
+        <w:rPr>
+          <w:lang w:val="en-US"/>
+        </w:rPr>
+        <w:t>put is then converted to the action size of 4 in the output layer.</w:t>
+      </w:r>
+      <w:r>
+        <w:rPr>
+          <w:lang w:val="en-US"/>
+        </w:rPr>
+        <w:t xml:space="preserve"> All layers are activated with the RELU function, except the output layer, which is activated by tanh.</w:t>
+      </w:r>
+    </w:p>
+    <w:p>
+      <w:pPr>
+        <w:rPr>
+          <w:lang w:val="en-US"/>
+        </w:rPr>
+      </w:pPr>
     </w:p>
     <w:p>
       <w:pPr>
@@ -1107,7 +1229,20 @@
         <w:rPr>
           <w:lang w:val="en-US"/>
         </w:rPr>
-        <w:br w:type="page"/>
+        <w:lastRenderedPageBreak/>
+        <w:t xml:space="preserve">The model used for the critic is similar in structure, as it uses the same layers, although the output layer only has a size of one. Also, in the processing, the first layer is converted to a categorical value to atone for the critics eval. Output, which </w:t>
+      </w:r>
+      <w:r>
+        <w:rPr>
+          <w:lang w:val="en-US"/>
+        </w:rPr>
+        <w:t>eliminates</w:t>
+      </w:r>
+      <w:r>
+        <w:rPr>
+          <w:lang w:val="en-US"/>
+        </w:rPr>
+        <w:t xml:space="preserve"> the need for the tanh activation of the output layer. </w:t>
       </w:r>
     </w:p>
     <w:p>
@@ -1121,7 +1256,6 @@
         <w:rPr>
           <w:lang w:val="en-US"/>
         </w:rPr>
-        <w:lastRenderedPageBreak/>
         <w:t>Training</w:t>
       </w:r>
     </w:p>
@@ -1176,8 +1310,6 @@
         </w:rPr>
         <w:t xml:space="preserve">Going further, the Agent shows </w:t>
       </w:r>
-      <w:bookmarkStart w:id="0" w:name="_GoBack"/>
-      <w:bookmarkEnd w:id="0"/>
       <w:r>
         <w:rPr>
           <w:lang w:val="en-US"/>
@@ -2165,6 +2297,10 @@
   <w:style w:type="paragraph" w:default="1" w:styleId="Standard">
     <w:name w:val="Normal"/>
     <w:qFormat/>
+    <w:rsid w:val="00735D96"/>
+    <w:pPr>
+      <w:jc w:val="both"/>
+    </w:pPr>
   </w:style>
   <w:style w:type="paragraph" w:styleId="berschrift1">
     <w:name w:val="heading 1"/>

--- a/Report.docx
+++ b/Report.docx
@@ -116,7 +116,33 @@
         <w:rPr>
           <w:lang w:val="en-US"/>
         </w:rPr>
-        <w:t xml:space="preserve">Deep-Deterministic-Policy-Gradient is an Actor-Critic algorithm which is model-free as well as off-policy. The method consists of two main components. The Actor and the Critic. Both are represented by Neural Networks. It uses </w:t>
+        <w:t>Deep-Deterministic-Policy-Gradient is an Actor-Critic algorithm which is model-free as well as off-policy</w:t>
+      </w:r>
+      <w:r>
+        <w:rPr>
+          <w:lang w:val="en-US"/>
+        </w:rPr>
+        <w:t xml:space="preserve"> (</w:t>
+      </w:r>
+      <w:proofErr w:type="spellStart"/>
+      <w:r>
+        <w:rPr>
+          <w:lang w:val="en-US"/>
+        </w:rPr>
+        <w:t>Lillicrap</w:t>
+      </w:r>
+      <w:proofErr w:type="spellEnd"/>
+      <w:r>
+        <w:rPr>
+          <w:lang w:val="en-US"/>
+        </w:rPr>
+        <w:t xml:space="preserve"> et. Al. 2015)</w:t>
+      </w:r>
+      <w:r>
+        <w:rPr>
+          <w:lang w:val="en-US"/>
+        </w:rPr>
+        <w:t xml:space="preserve">. The method consists of two main components. The Actor and the Critic. Both are represented by Neural Networks. It uses </w:t>
       </w:r>
       <w:r>
         <w:rPr>
@@ -437,7 +463,25 @@
                 <w:szCs w:val="28"/>
                 <w:lang w:val="en-US"/>
               </w:rPr>
-              <w:t>The size of the experience sample the networks are updated with.</w:t>
+              <w:t xml:space="preserve">The size of the experience </w:t>
+            </w:r>
+            <w:proofErr w:type="gramStart"/>
+            <w:r>
+              <w:rPr>
+                <w:sz w:val="28"/>
+                <w:szCs w:val="28"/>
+                <w:lang w:val="en-US"/>
+              </w:rPr>
+              <w:t>sample</w:t>
+            </w:r>
+            <w:proofErr w:type="gramEnd"/>
+            <w:r>
+              <w:rPr>
+                <w:sz w:val="28"/>
+                <w:szCs w:val="28"/>
+                <w:lang w:val="en-US"/>
+              </w:rPr>
+              <w:t xml:space="preserve"> the networks are updated with.</w:t>
             </w:r>
           </w:p>
           <w:p>
@@ -472,6 +516,7 @@
                 <w:lang w:val="en-US"/>
               </w:rPr>
             </w:pPr>
+            <w:proofErr w:type="spellStart"/>
             <w:r>
               <w:rPr>
                 <w:sz w:val="28"/>
@@ -480,6 +525,7 @@
               </w:rPr>
               <w:t>random_seed</w:t>
             </w:r>
+            <w:proofErr w:type="spellEnd"/>
           </w:p>
         </w:tc>
         <w:tc>
@@ -865,6 +911,7 @@
                 <w:lang w:val="en-US"/>
               </w:rPr>
             </w:pPr>
+            <w:proofErr w:type="spellStart"/>
             <w:r>
               <w:rPr>
                 <w:sz w:val="28"/>
@@ -873,6 +920,7 @@
               </w:rPr>
               <w:t>max_t</w:t>
             </w:r>
+            <w:proofErr w:type="spellEnd"/>
           </w:p>
         </w:tc>
         <w:tc>
@@ -960,13 +1008,55 @@
         <w:rPr>
           <w:lang w:val="en-US"/>
         </w:rPr>
-        <w:t xml:space="preserve">This is the environment the agent interacts with. In this case the reacher environment from the UnityAgents. The environment is reset at every episode and the actions calculated by the agent are passed in order to </w:t>
-      </w:r>
-      <w:r>
-        <w:rPr>
-          <w:lang w:val="en-US"/>
-        </w:rPr>
-        <w:t>make a step in time.</w:t>
+        <w:t xml:space="preserve">This is the environment the agent interacts with. In this case the </w:t>
+      </w:r>
+      <w:proofErr w:type="spellStart"/>
+      <w:r>
+        <w:rPr>
+          <w:lang w:val="en-US"/>
+        </w:rPr>
+        <w:t>reacher</w:t>
+      </w:r>
+      <w:proofErr w:type="spellEnd"/>
+      <w:r>
+        <w:rPr>
+          <w:lang w:val="en-US"/>
+        </w:rPr>
+        <w:t xml:space="preserve"> environment from the </w:t>
+      </w:r>
+      <w:proofErr w:type="spellStart"/>
+      <w:r>
+        <w:rPr>
+          <w:lang w:val="en-US"/>
+        </w:rPr>
+        <w:t>UnityAgents</w:t>
+      </w:r>
+      <w:proofErr w:type="spellEnd"/>
+      <w:r>
+        <w:rPr>
+          <w:lang w:val="en-US"/>
+        </w:rPr>
+        <w:t xml:space="preserve">. The environment is reset at every episode and the actions calculated by the agent are passed in order to </w:t>
+      </w:r>
+      <w:r>
+        <w:rPr>
+          <w:lang w:val="en-US"/>
+        </w:rPr>
+        <w:t xml:space="preserve">make a </w:t>
+      </w:r>
+      <w:proofErr w:type="gramStart"/>
+      <w:r>
+        <w:rPr>
+          <w:lang w:val="en-US"/>
+        </w:rPr>
+        <w:t>step in</w:t>
+      </w:r>
+      <w:proofErr w:type="gramEnd"/>
+      <w:r>
+        <w:rPr>
+          <w:lang w:val="en-US"/>
+        </w:rPr>
+        <w:t xml:space="preserve"> time.</w:t>
       </w:r>
     </w:p>
     <w:p>
@@ -1064,14 +1154,20 @@
         </w:rPr>
         <w:t>t</w:t>
       </w:r>
-      <w:bookmarkStart w:id="0" w:name="_GoBack"/>
-      <w:bookmarkEnd w:id="0"/>
-      <w:r>
-        <w:rPr>
-          <w:lang w:val="en-US"/>
-        </w:rPr>
-        <w:t xml:space="preserve"> interacts with the environment. At the beginning of every episode the agent is reset. It then calculates the preferred action with the .act</w:t>
-      </w:r>
+      <w:r>
+        <w:rPr>
+          <w:lang w:val="en-US"/>
+        </w:rPr>
+        <w:t xml:space="preserve"> interacts with the environment. At the beginning of every episode the agent is reset. It then calculates the preferred action with </w:t>
+      </w:r>
+      <w:proofErr w:type="gramStart"/>
+      <w:r>
+        <w:rPr>
+          <w:lang w:val="en-US"/>
+        </w:rPr>
+        <w:t>the .act</w:t>
+      </w:r>
+      <w:proofErr w:type="gramEnd"/>
       <w:r>
         <w:rPr>
           <w:lang w:val="en-US"/>
@@ -1082,28 +1178,64 @@
         <w:rPr>
           <w:lang w:val="en-US"/>
         </w:rPr>
-        <w:t xml:space="preserve"> function, using its local actor network. After interaction with the environment, the interaction is passed to the agents .step() function which saves the experience and eventually updates the local and target networks.</w:t>
-      </w:r>
-    </w:p>
-    <w:p>
-      <w:pPr>
-        <w:rPr>
-          <w:lang w:val="en-US"/>
-        </w:rPr>
-      </w:pPr>
-    </w:p>
-    <w:p>
-      <w:pPr>
-        <w:rPr>
-          <w:lang w:val="en-US"/>
-        </w:rPr>
-      </w:pPr>
-      <w:r>
-        <w:rPr>
-          <w:lang w:val="en-US"/>
-        </w:rPr>
-        <w:t>Scores, scores_dequ, scores_list</w:t>
-      </w:r>
+        <w:t xml:space="preserve"> function, using its local actor network. After interaction with the environment, the interaction is passed to the </w:t>
+      </w:r>
+      <w:proofErr w:type="gramStart"/>
+      <w:r>
+        <w:rPr>
+          <w:lang w:val="en-US"/>
+        </w:rPr>
+        <w:t>agents .step</w:t>
+      </w:r>
+      <w:proofErr w:type="gramEnd"/>
+      <w:r>
+        <w:rPr>
+          <w:lang w:val="en-US"/>
+        </w:rPr>
+        <w:t>() function which saves the experience and eventually updates the local and target networks.</w:t>
+      </w:r>
+    </w:p>
+    <w:p>
+      <w:pPr>
+        <w:rPr>
+          <w:lang w:val="en-US"/>
+        </w:rPr>
+      </w:pPr>
+    </w:p>
+    <w:p>
+      <w:pPr>
+        <w:rPr>
+          <w:lang w:val="en-US"/>
+        </w:rPr>
+      </w:pPr>
+      <w:r>
+        <w:rPr>
+          <w:lang w:val="en-US"/>
+        </w:rPr>
+        <w:t xml:space="preserve">Scores, </w:t>
+      </w:r>
+      <w:proofErr w:type="spellStart"/>
+      <w:r>
+        <w:rPr>
+          <w:lang w:val="en-US"/>
+        </w:rPr>
+        <w:t>scores_dequ</w:t>
+      </w:r>
+      <w:proofErr w:type="spellEnd"/>
+      <w:r>
+        <w:rPr>
+          <w:lang w:val="en-US"/>
+        </w:rPr>
+        <w:t xml:space="preserve">, </w:t>
+      </w:r>
+      <w:proofErr w:type="spellStart"/>
+      <w:r>
+        <w:rPr>
+          <w:lang w:val="en-US"/>
+        </w:rPr>
+        <w:t>scores_list</w:t>
+      </w:r>
+      <w:proofErr w:type="spellEnd"/>
       <w:r>
         <w:rPr>
           <w:lang w:val="en-US"/>
@@ -1186,7 +1318,21 @@
         <w:rPr>
           <w:lang w:val="en-US"/>
         </w:rPr>
-        <w:t xml:space="preserve"> the state of 33 values to a net of 128 neurons. The second layer processes this but keeps the same dimensions The ou</w:t>
+        <w:t xml:space="preserve"> the state of 33 values to a net of 128 neurons. The second layer processes this but keeps the same dimensions </w:t>
+      </w:r>
+      <w:proofErr w:type="gramStart"/>
+      <w:r>
+        <w:rPr>
+          <w:lang w:val="en-US"/>
+        </w:rPr>
+        <w:t>The</w:t>
+      </w:r>
+      <w:proofErr w:type="gramEnd"/>
+      <w:r>
+        <w:rPr>
+          <w:lang w:val="en-US"/>
+        </w:rPr>
+        <w:t xml:space="preserve"> ou</w:t>
       </w:r>
       <w:r>
         <w:rPr>
@@ -1480,12 +1626,21 @@
           <w:lang w:val="en-US"/>
         </w:rPr>
       </w:pPr>
+      <w:proofErr w:type="spellStart"/>
       <w:r>
         <w:rPr>
           <w:sz w:val="28"/>
           <w:szCs w:val="28"/>
         </w:rPr>
-        <w:t xml:space="preserve">Figure </w:t>
+        <w:t>Figure</w:t>
+      </w:r>
+      <w:proofErr w:type="spellEnd"/>
+      <w:r>
+        <w:rPr>
+          <w:sz w:val="28"/>
+          <w:szCs w:val="28"/>
+        </w:rPr>
+        <w:t xml:space="preserve"> </w:t>
       </w:r>
       <w:r>
         <w:rPr>
@@ -1528,8 +1683,65 @@
           <w:sz w:val="28"/>
           <w:szCs w:val="28"/>
         </w:rPr>
-        <w:t>: Scores over 700 Episodes raw</w:t>
-      </w:r>
+        <w:t xml:space="preserve">: </w:t>
+      </w:r>
+      <w:proofErr w:type="spellStart"/>
+      <w:r>
+        <w:rPr>
+          <w:sz w:val="28"/>
+          <w:szCs w:val="28"/>
+        </w:rPr>
+        <w:t>Scores</w:t>
+      </w:r>
+      <w:proofErr w:type="spellEnd"/>
+      <w:r>
+        <w:rPr>
+          <w:sz w:val="28"/>
+          <w:szCs w:val="28"/>
+        </w:rPr>
+        <w:t xml:space="preserve"> </w:t>
+      </w:r>
+      <w:proofErr w:type="spellStart"/>
+      <w:r>
+        <w:rPr>
+          <w:sz w:val="28"/>
+          <w:szCs w:val="28"/>
+        </w:rPr>
+        <w:t>over</w:t>
+      </w:r>
+      <w:proofErr w:type="spellEnd"/>
+      <w:r>
+        <w:rPr>
+          <w:sz w:val="28"/>
+          <w:szCs w:val="28"/>
+        </w:rPr>
+        <w:t xml:space="preserve"> 700 </w:t>
+      </w:r>
+      <w:proofErr w:type="spellStart"/>
+      <w:r>
+        <w:rPr>
+          <w:sz w:val="28"/>
+          <w:szCs w:val="28"/>
+        </w:rPr>
+        <w:t>Episodes</w:t>
+      </w:r>
+      <w:proofErr w:type="spellEnd"/>
+      <w:r>
+        <w:rPr>
+          <w:sz w:val="28"/>
+          <w:szCs w:val="28"/>
+        </w:rPr>
+        <w:t xml:space="preserve"> </w:t>
+      </w:r>
+      <w:proofErr w:type="spellStart"/>
+      <w:r>
+        <w:rPr>
+          <w:sz w:val="28"/>
+          <w:szCs w:val="28"/>
+        </w:rPr>
+        <w:t>raw</w:t>
+      </w:r>
+      <w:proofErr w:type="spellEnd"/>
     </w:p>
     <w:p>
       <w:pPr>
@@ -1692,7 +1904,33 @@
         <w:rPr>
           <w:lang w:val="en-US"/>
         </w:rPr>
-        <w:t xml:space="preserve">As soon I have the chance I want to </w:t>
+        <w:t xml:space="preserve">As soon </w:t>
+      </w:r>
+      <w:r>
+        <w:rPr>
+          <w:lang w:val="en-US"/>
+        </w:rPr>
+        <w:t xml:space="preserve">as </w:t>
+      </w:r>
+      <w:r>
+        <w:rPr>
+          <w:lang w:val="en-US"/>
+        </w:rPr>
+        <w:t>I have the chance</w:t>
+      </w:r>
+      <w:r>
+        <w:rPr>
+          <w:lang w:val="en-US"/>
+        </w:rPr>
+        <w:t>,</w:t>
+      </w:r>
+      <w:bookmarkStart w:id="0" w:name="_GoBack"/>
+      <w:bookmarkEnd w:id="0"/>
+      <w:r>
+        <w:rPr>
+          <w:lang w:val="en-US"/>
+        </w:rPr>
+        <w:t xml:space="preserve"> I want to </w:t>
       </w:r>
       <w:r>
         <w:rPr>
@@ -1778,6 +2016,7 @@
           <w:lang w:val="en-US" w:eastAsia="de-DE"/>
         </w:rPr>
       </w:pPr>
+      <w:proofErr w:type="spellStart"/>
       <w:r>
         <w:rPr>
           <w:rFonts w:ascii="Arial" w:eastAsia="Times New Roman" w:hAnsi="Arial" w:cs="Arial"/>
@@ -1787,19 +2026,9 @@
           <w:shd w:val="clear" w:color="auto" w:fill="FFFFFF"/>
           <w:lang w:val="en-US" w:eastAsia="de-DE"/>
         </w:rPr>
-        <w:t xml:space="preserve">Lillicrap, T. P., Hunt, J. J., Pritzel, A., Heess, N., Erez, T., Tassa, Y., ... </w:t>
-      </w:r>
-      <w:r>
-        <w:rPr>
-          <w:rFonts w:ascii="Arial" w:eastAsia="Times New Roman" w:hAnsi="Arial" w:cs="Arial"/>
-          <w:color w:val="222222"/>
-          <w:sz w:val="20"/>
-          <w:szCs w:val="20"/>
-          <w:shd w:val="clear" w:color="auto" w:fill="FFFFFF"/>
-          <w:lang w:eastAsia="de-DE"/>
-        </w:rPr>
-        <w:t xml:space="preserve">&amp; Wierstra, D. (2015). </w:t>
-      </w:r>
+        <w:t>Lillicrap</w:t>
+      </w:r>
+      <w:proofErr w:type="spellEnd"/>
       <w:r>
         <w:rPr>
           <w:rFonts w:ascii="Arial" w:eastAsia="Times New Roman" w:hAnsi="Arial" w:cs="Arial"/>
@@ -1809,8 +2038,151 @@
           <w:shd w:val="clear" w:color="auto" w:fill="FFFFFF"/>
           <w:lang w:val="en-US" w:eastAsia="de-DE"/>
         </w:rPr>
+        <w:t xml:space="preserve">, T. P., Hunt, J. J., </w:t>
+      </w:r>
+      <w:proofErr w:type="spellStart"/>
+      <w:r>
+        <w:rPr>
+          <w:rFonts w:ascii="Arial" w:eastAsia="Times New Roman" w:hAnsi="Arial" w:cs="Arial"/>
+          <w:color w:val="222222"/>
+          <w:sz w:val="20"/>
+          <w:szCs w:val="20"/>
+          <w:shd w:val="clear" w:color="auto" w:fill="FFFFFF"/>
+          <w:lang w:val="en-US" w:eastAsia="de-DE"/>
+        </w:rPr>
+        <w:t>Pritzel</w:t>
+      </w:r>
+      <w:proofErr w:type="spellEnd"/>
+      <w:r>
+        <w:rPr>
+          <w:rFonts w:ascii="Arial" w:eastAsia="Times New Roman" w:hAnsi="Arial" w:cs="Arial"/>
+          <w:color w:val="222222"/>
+          <w:sz w:val="20"/>
+          <w:szCs w:val="20"/>
+          <w:shd w:val="clear" w:color="auto" w:fill="FFFFFF"/>
+          <w:lang w:val="en-US" w:eastAsia="de-DE"/>
+        </w:rPr>
+        <w:t xml:space="preserve">, A., </w:t>
+      </w:r>
+      <w:proofErr w:type="spellStart"/>
+      <w:r>
+        <w:rPr>
+          <w:rFonts w:ascii="Arial" w:eastAsia="Times New Roman" w:hAnsi="Arial" w:cs="Arial"/>
+          <w:color w:val="222222"/>
+          <w:sz w:val="20"/>
+          <w:szCs w:val="20"/>
+          <w:shd w:val="clear" w:color="auto" w:fill="FFFFFF"/>
+          <w:lang w:val="en-US" w:eastAsia="de-DE"/>
+        </w:rPr>
+        <w:t>Heess</w:t>
+      </w:r>
+      <w:proofErr w:type="spellEnd"/>
+      <w:r>
+        <w:rPr>
+          <w:rFonts w:ascii="Arial" w:eastAsia="Times New Roman" w:hAnsi="Arial" w:cs="Arial"/>
+          <w:color w:val="222222"/>
+          <w:sz w:val="20"/>
+          <w:szCs w:val="20"/>
+          <w:shd w:val="clear" w:color="auto" w:fill="FFFFFF"/>
+          <w:lang w:val="en-US" w:eastAsia="de-DE"/>
+        </w:rPr>
+        <w:t xml:space="preserve">, N., </w:t>
+      </w:r>
+      <w:proofErr w:type="spellStart"/>
+      <w:r>
+        <w:rPr>
+          <w:rFonts w:ascii="Arial" w:eastAsia="Times New Roman" w:hAnsi="Arial" w:cs="Arial"/>
+          <w:color w:val="222222"/>
+          <w:sz w:val="20"/>
+          <w:szCs w:val="20"/>
+          <w:shd w:val="clear" w:color="auto" w:fill="FFFFFF"/>
+          <w:lang w:val="en-US" w:eastAsia="de-DE"/>
+        </w:rPr>
+        <w:t>Erez</w:t>
+      </w:r>
+      <w:proofErr w:type="spellEnd"/>
+      <w:r>
+        <w:rPr>
+          <w:rFonts w:ascii="Arial" w:eastAsia="Times New Roman" w:hAnsi="Arial" w:cs="Arial"/>
+          <w:color w:val="222222"/>
+          <w:sz w:val="20"/>
+          <w:szCs w:val="20"/>
+          <w:shd w:val="clear" w:color="auto" w:fill="FFFFFF"/>
+          <w:lang w:val="en-US" w:eastAsia="de-DE"/>
+        </w:rPr>
+        <w:t xml:space="preserve">, T., </w:t>
+      </w:r>
+      <w:proofErr w:type="spellStart"/>
+      <w:r>
+        <w:rPr>
+          <w:rFonts w:ascii="Arial" w:eastAsia="Times New Roman" w:hAnsi="Arial" w:cs="Arial"/>
+          <w:color w:val="222222"/>
+          <w:sz w:val="20"/>
+          <w:szCs w:val="20"/>
+          <w:shd w:val="clear" w:color="auto" w:fill="FFFFFF"/>
+          <w:lang w:val="en-US" w:eastAsia="de-DE"/>
+        </w:rPr>
+        <w:t>Tassa</w:t>
+      </w:r>
+      <w:proofErr w:type="spellEnd"/>
+      <w:r>
+        <w:rPr>
+          <w:rFonts w:ascii="Arial" w:eastAsia="Times New Roman" w:hAnsi="Arial" w:cs="Arial"/>
+          <w:color w:val="222222"/>
+          <w:sz w:val="20"/>
+          <w:szCs w:val="20"/>
+          <w:shd w:val="clear" w:color="auto" w:fill="FFFFFF"/>
+          <w:lang w:val="en-US" w:eastAsia="de-DE"/>
+        </w:rPr>
+        <w:t xml:space="preserve">, Y., ... </w:t>
+      </w:r>
+      <w:r>
+        <w:rPr>
+          <w:rFonts w:ascii="Arial" w:eastAsia="Times New Roman" w:hAnsi="Arial" w:cs="Arial"/>
+          <w:color w:val="222222"/>
+          <w:sz w:val="20"/>
+          <w:szCs w:val="20"/>
+          <w:shd w:val="clear" w:color="auto" w:fill="FFFFFF"/>
+          <w:lang w:val="en-US" w:eastAsia="de-DE"/>
+        </w:rPr>
+        <w:t xml:space="preserve">&amp; </w:t>
+      </w:r>
+      <w:proofErr w:type="spellStart"/>
+      <w:r>
+        <w:rPr>
+          <w:rFonts w:ascii="Arial" w:eastAsia="Times New Roman" w:hAnsi="Arial" w:cs="Arial"/>
+          <w:color w:val="222222"/>
+          <w:sz w:val="20"/>
+          <w:szCs w:val="20"/>
+          <w:shd w:val="clear" w:color="auto" w:fill="FFFFFF"/>
+          <w:lang w:val="en-US" w:eastAsia="de-DE"/>
+        </w:rPr>
+        <w:t>Wierstra</w:t>
+      </w:r>
+      <w:proofErr w:type="spellEnd"/>
+      <w:r>
+        <w:rPr>
+          <w:rFonts w:ascii="Arial" w:eastAsia="Times New Roman" w:hAnsi="Arial" w:cs="Arial"/>
+          <w:color w:val="222222"/>
+          <w:sz w:val="20"/>
+          <w:szCs w:val="20"/>
+          <w:shd w:val="clear" w:color="auto" w:fill="FFFFFF"/>
+          <w:lang w:val="en-US" w:eastAsia="de-DE"/>
+        </w:rPr>
+        <w:t xml:space="preserve">, D. (2015). </w:t>
+      </w:r>
+      <w:r>
+        <w:rPr>
+          <w:rFonts w:ascii="Arial" w:eastAsia="Times New Roman" w:hAnsi="Arial" w:cs="Arial"/>
+          <w:color w:val="222222"/>
+          <w:sz w:val="20"/>
+          <w:szCs w:val="20"/>
+          <w:shd w:val="clear" w:color="auto" w:fill="FFFFFF"/>
+          <w:lang w:val="en-US" w:eastAsia="de-DE"/>
+        </w:rPr>
         <w:t>Continuous control with deep reinforcement learning. </w:t>
       </w:r>
+      <w:proofErr w:type="spellStart"/>
       <w:r>
         <w:rPr>
           <w:rFonts w:ascii="Arial" w:eastAsia="Times New Roman" w:hAnsi="Arial" w:cs="Arial"/>
@@ -1822,7 +2194,21 @@
           <w:shd w:val="clear" w:color="auto" w:fill="FFFFFF"/>
           <w:lang w:val="en-US" w:eastAsia="de-DE"/>
         </w:rPr>
-        <w:t>arXiv preprint arXiv:1509.02971</w:t>
+        <w:t>arXiv</w:t>
+      </w:r>
+      <w:proofErr w:type="spellEnd"/>
+      <w:r>
+        <w:rPr>
+          <w:rFonts w:ascii="Arial" w:eastAsia="Times New Roman" w:hAnsi="Arial" w:cs="Arial"/>
+          <w:i/>
+          <w:iCs/>
+          <w:color w:val="222222"/>
+          <w:sz w:val="20"/>
+          <w:szCs w:val="20"/>
+          <w:shd w:val="clear" w:color="auto" w:fill="FFFFFF"/>
+          <w:lang w:val="en-US" w:eastAsia="de-DE"/>
+        </w:rPr>
+        <w:t xml:space="preserve"> preprint arXiv:1509.02971</w:t>
       </w:r>
       <w:r>
         <w:rPr>
@@ -1859,7 +2245,79 @@
           <w:shd w:val="clear" w:color="auto" w:fill="FFFFFF"/>
           <w:lang w:val="en-US" w:eastAsia="de-DE"/>
         </w:rPr>
-        <w:t>Lowe, R., Wu, Y., Tamar, A., Harb, J., Abbeel, O. P., &amp; Mordatch, I. (2017). Multi-agent actor-critic for mixed cooperative-competitive environments. In </w:t>
+        <w:t xml:space="preserve">Lowe, R., Wu, Y., Tamar, A., </w:t>
+      </w:r>
+      <w:proofErr w:type="spellStart"/>
+      <w:r>
+        <w:rPr>
+          <w:rFonts w:ascii="Arial" w:eastAsia="Times New Roman" w:hAnsi="Arial" w:cs="Arial"/>
+          <w:color w:val="222222"/>
+          <w:sz w:val="20"/>
+          <w:szCs w:val="20"/>
+          <w:shd w:val="clear" w:color="auto" w:fill="FFFFFF"/>
+          <w:lang w:val="en-US" w:eastAsia="de-DE"/>
+        </w:rPr>
+        <w:t>Harb</w:t>
+      </w:r>
+      <w:proofErr w:type="spellEnd"/>
+      <w:r>
+        <w:rPr>
+          <w:rFonts w:ascii="Arial" w:eastAsia="Times New Roman" w:hAnsi="Arial" w:cs="Arial"/>
+          <w:color w:val="222222"/>
+          <w:sz w:val="20"/>
+          <w:szCs w:val="20"/>
+          <w:shd w:val="clear" w:color="auto" w:fill="FFFFFF"/>
+          <w:lang w:val="en-US" w:eastAsia="de-DE"/>
+        </w:rPr>
+        <w:t xml:space="preserve">, J., </w:t>
+      </w:r>
+      <w:proofErr w:type="spellStart"/>
+      <w:r>
+        <w:rPr>
+          <w:rFonts w:ascii="Arial" w:eastAsia="Times New Roman" w:hAnsi="Arial" w:cs="Arial"/>
+          <w:color w:val="222222"/>
+          <w:sz w:val="20"/>
+          <w:szCs w:val="20"/>
+          <w:shd w:val="clear" w:color="auto" w:fill="FFFFFF"/>
+          <w:lang w:val="en-US" w:eastAsia="de-DE"/>
+        </w:rPr>
+        <w:t>Abbeel</w:t>
+      </w:r>
+      <w:proofErr w:type="spellEnd"/>
+      <w:r>
+        <w:rPr>
+          <w:rFonts w:ascii="Arial" w:eastAsia="Times New Roman" w:hAnsi="Arial" w:cs="Arial"/>
+          <w:color w:val="222222"/>
+          <w:sz w:val="20"/>
+          <w:szCs w:val="20"/>
+          <w:shd w:val="clear" w:color="auto" w:fill="FFFFFF"/>
+          <w:lang w:val="en-US" w:eastAsia="de-DE"/>
+        </w:rPr>
+        <w:t xml:space="preserve">, O. P., &amp; </w:t>
+      </w:r>
+      <w:proofErr w:type="spellStart"/>
+      <w:r>
+        <w:rPr>
+          <w:rFonts w:ascii="Arial" w:eastAsia="Times New Roman" w:hAnsi="Arial" w:cs="Arial"/>
+          <w:color w:val="222222"/>
+          <w:sz w:val="20"/>
+          <w:szCs w:val="20"/>
+          <w:shd w:val="clear" w:color="auto" w:fill="FFFFFF"/>
+          <w:lang w:val="en-US" w:eastAsia="de-DE"/>
+        </w:rPr>
+        <w:t>Mordatch</w:t>
+      </w:r>
+      <w:proofErr w:type="spellEnd"/>
+      <w:r>
+        <w:rPr>
+          <w:rFonts w:ascii="Arial" w:eastAsia="Times New Roman" w:hAnsi="Arial" w:cs="Arial"/>
+          <w:color w:val="222222"/>
+          <w:sz w:val="20"/>
+          <w:szCs w:val="20"/>
+          <w:shd w:val="clear" w:color="auto" w:fill="FFFFFF"/>
+          <w:lang w:val="en-US" w:eastAsia="de-DE"/>
+        </w:rPr>
+        <w:t>, I. (2017). Multi-agent actor-critic for mixed cooperative-competitive environments. In </w:t>
       </w:r>
       <w:r>
         <w:rPr>

--- a/Report.docx
+++ b/Report.docx
@@ -1318,21 +1318,19 @@
         <w:rPr>
           <w:lang w:val="en-US"/>
         </w:rPr>
-        <w:t xml:space="preserve"> the state of 33 values to a net of 128 neurons. The second layer processes this but keeps the same dimensions </w:t>
-      </w:r>
-      <w:proofErr w:type="gramStart"/>
-      <w:r>
-        <w:rPr>
-          <w:lang w:val="en-US"/>
-        </w:rPr>
-        <w:t>The</w:t>
-      </w:r>
-      <w:proofErr w:type="gramEnd"/>
-      <w:r>
-        <w:rPr>
-          <w:lang w:val="en-US"/>
-        </w:rPr>
-        <w:t xml:space="preserve"> ou</w:t>
+        <w:t xml:space="preserve"> the state of 33 values to a net of 128 neurons. The second layer processes this </w:t>
+      </w:r>
+      <w:r>
+        <w:rPr>
+          <w:lang w:val="en-US"/>
+        </w:rPr>
+        <w:t xml:space="preserve">to 256 units/neurons. </w:t>
+      </w:r>
+      <w:r>
+        <w:rPr>
+          <w:lang w:val="en-US"/>
+        </w:rPr>
+        <w:t xml:space="preserve"> The ou</w:t>
       </w:r>
       <w:r>
         <w:rPr>
@@ -1442,13 +1440,37 @@
         <w:rPr>
           <w:lang w:val="en-US"/>
         </w:rPr>
-        <w:t xml:space="preserve">The Agent shows very slow improvement at the beginning with the first 100 episodes leading to scores around 5 – 8. At around 130 episodes, the agent reaches scores of about 10 and significantly increases velocity. </w:t>
-      </w:r>
-      <w:r>
-        <w:rPr>
-          <w:lang w:val="en-US"/>
-        </w:rPr>
-        <w:t xml:space="preserve">After about 200 episodes, the agent reaches the goal of a reward of 30 with occasional dips under 30. Afterwards the agent stays consistently over 30 on average. This training cycle had a surprising dip around episode 300, but was able to recover afterwards. </w:t>
+        <w:t>The Agent shows very slow improvement at the beginning with the first 100 episodes leading to scores around 5 – 8. At around 1</w:t>
+      </w:r>
+      <w:r>
+        <w:rPr>
+          <w:lang w:val="en-US"/>
+        </w:rPr>
+        <w:t>15</w:t>
+      </w:r>
+      <w:r>
+        <w:rPr>
+          <w:lang w:val="en-US"/>
+        </w:rPr>
+        <w:t xml:space="preserve"> episodes, the agent reaches scores of about 10 and significantly increases velocity. </w:t>
+      </w:r>
+      <w:r>
+        <w:rPr>
+          <w:lang w:val="en-US"/>
+        </w:rPr>
+        <w:t xml:space="preserve">After about </w:t>
+      </w:r>
+      <w:r>
+        <w:rPr>
+          <w:lang w:val="en-US"/>
+        </w:rPr>
+        <w:t>190</w:t>
+      </w:r>
+      <w:r>
+        <w:rPr>
+          <w:lang w:val="en-US"/>
+        </w:rPr>
+        <w:t xml:space="preserve"> episodes, the agent reaches the goal of a reward of 30 with occasional dips under 30. Afterwards the agent stays consistently over 30 on average. This training cycle had a surprising dip around episode 300, but was able to recover afterwards. </w:t>
       </w:r>
       <w:r>
         <w:rPr>
@@ -1472,7 +1494,19 @@
         <w:rPr>
           <w:lang w:val="en-US"/>
         </w:rPr>
-        <w:t>At max, the agent reaches average scores of about 34.</w:t>
+        <w:t xml:space="preserve">At max, the agent reaches average scores of </w:t>
+      </w:r>
+      <w:r>
+        <w:rPr>
+          <w:lang w:val="en-US"/>
+        </w:rPr>
+        <w:t>up to 39</w:t>
+      </w:r>
+      <w:r>
+        <w:rPr>
+          <w:lang w:val="en-US"/>
+        </w:rPr>
+        <w:t>.</w:t>
       </w:r>
     </w:p>
     <w:p>
@@ -1513,7 +1547,21 @@
         <w:rPr>
           <w:lang w:val="en-US"/>
         </w:rPr>
-        <w:t>I must admit that challenges were faced with the project as the Udacity workspace would not work with GPU acceleration. I therefore trained the Agent on CPU and was not able to solve the multi-agent environment due to this, which makes me a tad bit disappointed. The code implemented works well though and I was able to get through 200 episodes at 1000 steps in around 45 minutes. Due to these constraints I refrained from all too much parameter optimization.</w:t>
+        <w:t>I must admit that challenges were faced with the project</w:t>
+      </w:r>
+      <w:r>
+        <w:rPr>
+          <w:lang w:val="en-US"/>
+        </w:rPr>
+        <w:t>,</w:t>
+      </w:r>
+      <w:bookmarkStart w:id="0" w:name="_GoBack"/>
+      <w:bookmarkEnd w:id="0"/>
+      <w:r>
+        <w:rPr>
+          <w:lang w:val="en-US"/>
+        </w:rPr>
+        <w:t xml:space="preserve"> as the Udacity workspace would not work with GPU acceleration. I therefore trained the Agent on CPU and was not able to solve the multi-agent environment due to this, which makes me a tad bit disappointed. The code implemented works well though and I was able to get through 200 episodes at 1000 steps in around 45 minutes. Due to these constraints I refrained from all too much parameter optimization.</w:t>
       </w:r>
     </w:p>
     <w:p>
@@ -1573,17 +1621,19 @@
       <w:pPr>
         <w:keepNext/>
         <w:jc w:val="center"/>
-      </w:pPr>
-      <w:r>
-        <w:rPr>
-          <w:noProof/>
+        <w:rPr>
+          <w:lang w:val="en-US"/>
+        </w:rPr>
+      </w:pPr>
+      <w:r>
+        <w:rPr>
           <w:lang w:val="en-US"/>
         </w:rPr>
         <w:drawing>
-          <wp:inline distT="0" distB="0" distL="0" distR="0" wp14:anchorId="12181D23" wp14:editId="42228C33">
+          <wp:inline distT="0" distB="0" distL="0" distR="0" wp14:anchorId="2D2D9042" wp14:editId="48040041">
             <wp:extent cx="4851400" cy="3327400"/>
             <wp:effectExtent l="0" t="0" r="0" b="0"/>
-            <wp:docPr id="2" name="Grafik 2"/>
+            <wp:docPr id="1" name="Grafik 1"/>
             <wp:cNvGraphicFramePr>
               <a:graphicFrameLocks xmlns:a="http://schemas.openxmlformats.org/drawingml/2006/main" noChangeAspect="1"/>
             </wp:cNvGraphicFramePr>
@@ -1626,33 +1676,26 @@
           <w:lang w:val="en-US"/>
         </w:rPr>
       </w:pPr>
-      <w:proofErr w:type="spellStart"/>
       <w:r>
         <w:rPr>
           <w:sz w:val="28"/>
           <w:szCs w:val="28"/>
-        </w:rPr>
-        <w:t>Figure</w:t>
-      </w:r>
-      <w:proofErr w:type="spellEnd"/>
+          <w:lang w:val="en-US"/>
+        </w:rPr>
+        <w:t xml:space="preserve">Figure </w:t>
+      </w:r>
       <w:r>
         <w:rPr>
           <w:sz w:val="28"/>
           <w:szCs w:val="28"/>
         </w:rPr>
-        <w:t xml:space="preserve"> </w:t>
+        <w:fldChar w:fldCharType="begin"/>
       </w:r>
       <w:r>
         <w:rPr>
           <w:sz w:val="28"/>
           <w:szCs w:val="28"/>
-        </w:rPr>
-        <w:fldChar w:fldCharType="begin"/>
-      </w:r>
-      <w:r>
-        <w:rPr>
-          <w:sz w:val="28"/>
-          <w:szCs w:val="28"/>
+          <w:lang w:val="en-US"/>
         </w:rPr>
         <w:instrText xml:space="preserve"> SEQ Figure \* ARABIC </w:instrText>
       </w:r>
@@ -1668,6 +1711,7 @@
           <w:noProof/>
           <w:sz w:val="28"/>
           <w:szCs w:val="28"/>
+          <w:lang w:val="en-US"/>
         </w:rPr>
         <w:t>1</w:t>
       </w:r>
@@ -1682,82 +1726,28 @@
         <w:rPr>
           <w:sz w:val="28"/>
           <w:szCs w:val="28"/>
-        </w:rPr>
-        <w:t xml:space="preserve">: </w:t>
-      </w:r>
-      <w:proofErr w:type="spellStart"/>
-      <w:r>
-        <w:rPr>
-          <w:sz w:val="28"/>
-          <w:szCs w:val="28"/>
-        </w:rPr>
-        <w:t>Scores</w:t>
-      </w:r>
-      <w:proofErr w:type="spellEnd"/>
-      <w:r>
-        <w:rPr>
-          <w:sz w:val="28"/>
-          <w:szCs w:val="28"/>
-        </w:rPr>
-        <w:t xml:space="preserve"> </w:t>
-      </w:r>
-      <w:proofErr w:type="spellStart"/>
-      <w:r>
-        <w:rPr>
-          <w:sz w:val="28"/>
-          <w:szCs w:val="28"/>
-        </w:rPr>
-        <w:t>over</w:t>
-      </w:r>
-      <w:proofErr w:type="spellEnd"/>
-      <w:r>
-        <w:rPr>
-          <w:sz w:val="28"/>
-          <w:szCs w:val="28"/>
-        </w:rPr>
-        <w:t xml:space="preserve"> 700 </w:t>
-      </w:r>
-      <w:proofErr w:type="spellStart"/>
-      <w:r>
-        <w:rPr>
-          <w:sz w:val="28"/>
-          <w:szCs w:val="28"/>
-        </w:rPr>
-        <w:t>Episodes</w:t>
-      </w:r>
-      <w:proofErr w:type="spellEnd"/>
-      <w:r>
-        <w:rPr>
-          <w:sz w:val="28"/>
-          <w:szCs w:val="28"/>
-        </w:rPr>
-        <w:t xml:space="preserve"> </w:t>
-      </w:r>
-      <w:proofErr w:type="spellStart"/>
-      <w:r>
-        <w:rPr>
-          <w:sz w:val="28"/>
-          <w:szCs w:val="28"/>
-        </w:rPr>
-        <w:t>raw</w:t>
-      </w:r>
-      <w:proofErr w:type="spellEnd"/>
+          <w:lang w:val="en-US"/>
+        </w:rPr>
+        <w:t>: Scores over 700 Episodes raw</w:t>
+      </w:r>
     </w:p>
     <w:p>
       <w:pPr>
         <w:keepNext/>
         <w:jc w:val="center"/>
-      </w:pPr>
-      <w:r>
-        <w:rPr>
-          <w:noProof/>
+        <w:rPr>
+          <w:lang w:val="en-US"/>
+        </w:rPr>
+      </w:pPr>
+      <w:r>
+        <w:rPr>
           <w:lang w:val="en-US"/>
         </w:rPr>
         <w:drawing>
-          <wp:inline distT="0" distB="0" distL="0" distR="0" wp14:anchorId="2E5B7C12" wp14:editId="06B37E02">
+          <wp:inline distT="0" distB="0" distL="0" distR="0" wp14:anchorId="499E3DFB" wp14:editId="56BCB514">
             <wp:extent cx="4851400" cy="3327400"/>
             <wp:effectExtent l="0" t="0" r="0" b="0"/>
-            <wp:docPr id="1" name="Grafik 1"/>
+            <wp:docPr id="3" name="Grafik 3"/>
             <wp:cNvGraphicFramePr>
               <a:graphicFrameLocks xmlns:a="http://schemas.openxmlformats.org/drawingml/2006/main" noChangeAspect="1"/>
             </wp:cNvGraphicFramePr>
@@ -1924,8 +1914,6 @@
         </w:rPr>
         <w:t>,</w:t>
       </w:r>
-      <w:bookmarkStart w:id="0" w:name="_GoBack"/>
-      <w:bookmarkEnd w:id="0"/>
       <w:r>
         <w:rPr>
           <w:lang w:val="en-US"/>
